--- a/JS/Sample Questions & Answers/Chapter3.docx
+++ b/JS/Sample Questions & Answers/Chapter3.docx
@@ -568,25 +568,45 @@
       </w:r>
       <w:r>
         <w:br/>
+      </w:r>
+      <w:r>
+        <w:rPr>
+          <w:rFonts w:ascii="Courier New" w:hAnsi="Courier New" w:cs="Courier New"/>
+        </w:rPr>
         <w:t xml:space="preserve">function </w:t>
       </w:r>
       <w:proofErr w:type="gramStart"/>
       <w:r>
+        <w:rPr>
+          <w:rFonts w:ascii="Courier New" w:hAnsi="Courier New" w:cs="Courier New"/>
+        </w:rPr>
         <w:t>average(</w:t>
       </w:r>
       <w:proofErr w:type="gramEnd"/>
       <w:r>
+        <w:rPr>
+          <w:rFonts w:ascii="Courier New" w:hAnsi="Courier New" w:cs="Courier New"/>
+        </w:rPr>
         <w:t xml:space="preserve">a, b, c) </w:t>
       </w:r>
       <w:r>
+        <w:rPr>
+          <w:rFonts w:ascii="Courier New" w:hAnsi="Courier New" w:cs="Courier New"/>
+        </w:rPr>
         <w:br/>
         <w:t xml:space="preserve">{ </w:t>
       </w:r>
       <w:r>
+        <w:rPr>
+          <w:rFonts w:ascii="Courier New" w:hAnsi="Courier New" w:cs="Courier New"/>
+        </w:rPr>
         <w:br/>
         <w:t xml:space="preserve">   return (a + b + c)/3; </w:t>
       </w:r>
       <w:r>
+        <w:rPr>
+          <w:rFonts w:ascii="Courier New" w:hAnsi="Courier New" w:cs="Courier New"/>
+        </w:rPr>
         <w:br/>
         <w:t>}</w:t>
       </w:r>
@@ -1236,15 +1256,2822 @@
         </w:rPr>
         <w:t>,%</w:t>
       </w:r>
+    </w:p>
+    <w:p>
+      <w:pPr>
+        <w:tabs>
+          <w:tab w:val="left" w:pos="916"/>
+          <w:tab w:val="left" w:pos="1832"/>
+          <w:tab w:val="left" w:pos="2748"/>
+          <w:tab w:val="left" w:pos="3664"/>
+          <w:tab w:val="left" w:pos="4580"/>
+          <w:tab w:val="left" w:pos="5496"/>
+          <w:tab w:val="left" w:pos="6412"/>
+          <w:tab w:val="left" w:pos="7328"/>
+          <w:tab w:val="left" w:pos="8244"/>
+          <w:tab w:val="left" w:pos="9160"/>
+          <w:tab w:val="left" w:pos="10076"/>
+          <w:tab w:val="left" w:pos="10992"/>
+          <w:tab w:val="left" w:pos="11908"/>
+          <w:tab w:val="left" w:pos="12824"/>
+          <w:tab w:val="left" w:pos="13740"/>
+          <w:tab w:val="left" w:pos="14656"/>
+        </w:tabs>
+        <w:spacing w:after="0" w:line="240" w:lineRule="auto"/>
+        <w:ind w:left="360"/>
+        <w:jc w:val="left"/>
+        <w:rPr>
+          <w:rFonts w:eastAsia="Times New Roman" w:cs="Times New Roman"/>
+          <w:szCs w:val="20"/>
+          <w:lang w:bidi="ar-SA"/>
+        </w:rPr>
+      </w:pPr>
+    </w:p>
+    <w:p>
+      <w:pPr>
+        <w:pStyle w:val="ListParagraph"/>
+        <w:numPr>
+          <w:ilvl w:val="0"/>
+          <w:numId w:val="1"/>
+        </w:numPr>
+        <w:tabs>
+          <w:tab w:val="left" w:pos="916"/>
+          <w:tab w:val="left" w:pos="1832"/>
+          <w:tab w:val="left" w:pos="2748"/>
+          <w:tab w:val="left" w:pos="3664"/>
+          <w:tab w:val="left" w:pos="4580"/>
+          <w:tab w:val="left" w:pos="5496"/>
+          <w:tab w:val="left" w:pos="6412"/>
+          <w:tab w:val="left" w:pos="7328"/>
+          <w:tab w:val="left" w:pos="8244"/>
+          <w:tab w:val="left" w:pos="9160"/>
+          <w:tab w:val="left" w:pos="10076"/>
+          <w:tab w:val="left" w:pos="10992"/>
+          <w:tab w:val="left" w:pos="11908"/>
+          <w:tab w:val="left" w:pos="12824"/>
+          <w:tab w:val="left" w:pos="13740"/>
+          <w:tab w:val="left" w:pos="14656"/>
+        </w:tabs>
+        <w:spacing w:after="0" w:line="240" w:lineRule="auto"/>
+        <w:rPr>
+          <w:rFonts w:eastAsia="Times New Roman" w:cs="Times New Roman"/>
+          <w:b/>
+          <w:bCs/>
+          <w:szCs w:val="20"/>
+          <w:lang w:bidi="ar-SA"/>
+        </w:rPr>
+      </w:pPr>
+      <w:r>
+        <w:rPr>
+          <w:rFonts w:eastAsia="Times New Roman" w:cs="Times New Roman"/>
+          <w:b/>
+          <w:bCs/>
+          <w:szCs w:val="20"/>
+          <w:lang w:bidi="ar-SA"/>
+        </w:rPr>
+        <w:t xml:space="preserve">What </w:t>
+      </w:r>
+      <w:r>
+        <w:rPr>
+          <w:rFonts w:eastAsia="Times New Roman" w:cs="Times New Roman"/>
+          <w:b/>
+          <w:bCs/>
+          <w:szCs w:val="20"/>
+          <w:lang w:bidi="ar-SA"/>
+        </w:rPr>
+        <w:t>are variables</w:t>
+      </w:r>
+      <w:r>
+        <w:rPr>
+          <w:rFonts w:eastAsia="Times New Roman" w:cs="Times New Roman"/>
+          <w:b/>
+          <w:bCs/>
+          <w:szCs w:val="20"/>
+          <w:lang w:bidi="ar-SA"/>
+        </w:rPr>
+        <w:t>?</w:t>
+      </w:r>
+    </w:p>
+    <w:p>
+      <w:pPr>
+        <w:tabs>
+          <w:tab w:val="left" w:pos="916"/>
+          <w:tab w:val="left" w:pos="1832"/>
+          <w:tab w:val="left" w:pos="2748"/>
+          <w:tab w:val="left" w:pos="3664"/>
+          <w:tab w:val="left" w:pos="4580"/>
+          <w:tab w:val="left" w:pos="5496"/>
+          <w:tab w:val="left" w:pos="6412"/>
+          <w:tab w:val="left" w:pos="7328"/>
+          <w:tab w:val="left" w:pos="8244"/>
+          <w:tab w:val="left" w:pos="9160"/>
+          <w:tab w:val="left" w:pos="10076"/>
+          <w:tab w:val="left" w:pos="10992"/>
+          <w:tab w:val="left" w:pos="11908"/>
+          <w:tab w:val="left" w:pos="12824"/>
+          <w:tab w:val="left" w:pos="13740"/>
+          <w:tab w:val="left" w:pos="14656"/>
+        </w:tabs>
+        <w:spacing w:after="0" w:line="240" w:lineRule="auto"/>
+        <w:ind w:left="360"/>
+        <w:rPr>
+          <w:rFonts w:eastAsia="Times New Roman" w:cs="Times New Roman"/>
+          <w:szCs w:val="20"/>
+          <w:lang w:bidi="ar-SA"/>
+        </w:rPr>
+      </w:pPr>
+      <w:r>
+        <w:rPr>
+          <w:rFonts w:eastAsia="Times New Roman" w:cs="Times New Roman"/>
+          <w:szCs w:val="20"/>
+          <w:lang w:bidi="ar-SA"/>
+        </w:rPr>
+        <w:t xml:space="preserve">Answer: </w:t>
+      </w:r>
+      <w:r>
+        <w:rPr>
+          <w:rFonts w:eastAsia="Times New Roman" w:cs="Times New Roman"/>
+          <w:szCs w:val="20"/>
+          <w:lang w:bidi="ar-SA"/>
+        </w:rPr>
+        <w:t>JavaScript variables are containers for storing data values.</w:t>
+      </w:r>
+      <w:r>
+        <w:rPr>
+          <w:rFonts w:eastAsia="Times New Roman" w:cs="Times New Roman"/>
+          <w:szCs w:val="20"/>
+          <w:lang w:bidi="ar-SA"/>
+        </w:rPr>
+        <w:t xml:space="preserve"> </w:t>
+      </w:r>
+      <w:r>
+        <w:rPr>
+          <w:rFonts w:eastAsia="Times New Roman" w:cs="Times New Roman"/>
+          <w:szCs w:val="20"/>
+          <w:lang w:bidi="ar-SA"/>
+        </w:rPr>
+        <w:t>You can place data into these containers and then refer to the data simply by naming the container.</w:t>
+      </w:r>
+      <w:r>
+        <w:rPr>
+          <w:rFonts w:eastAsia="Times New Roman" w:cs="Times New Roman"/>
+          <w:szCs w:val="20"/>
+          <w:lang w:bidi="ar-SA"/>
+        </w:rPr>
+        <w:t xml:space="preserve"> For example;</w:t>
+      </w:r>
+    </w:p>
+    <w:p>
+      <w:pPr>
+        <w:tabs>
+          <w:tab w:val="left" w:pos="916"/>
+          <w:tab w:val="left" w:pos="1832"/>
+          <w:tab w:val="left" w:pos="2748"/>
+          <w:tab w:val="left" w:pos="3664"/>
+          <w:tab w:val="left" w:pos="4580"/>
+          <w:tab w:val="left" w:pos="5496"/>
+          <w:tab w:val="left" w:pos="6412"/>
+          <w:tab w:val="left" w:pos="7328"/>
+          <w:tab w:val="left" w:pos="8244"/>
+          <w:tab w:val="left" w:pos="9160"/>
+          <w:tab w:val="left" w:pos="10076"/>
+          <w:tab w:val="left" w:pos="10992"/>
+          <w:tab w:val="left" w:pos="11908"/>
+          <w:tab w:val="left" w:pos="12824"/>
+          <w:tab w:val="left" w:pos="13740"/>
+          <w:tab w:val="left" w:pos="14656"/>
+        </w:tabs>
+        <w:spacing w:after="0" w:line="240" w:lineRule="auto"/>
+        <w:ind w:left="360"/>
+        <w:jc w:val="left"/>
+        <w:rPr>
+          <w:rFonts w:ascii="Courier New" w:eastAsia="Times New Roman" w:hAnsi="Courier New" w:cs="Courier New"/>
+          <w:szCs w:val="20"/>
+          <w:lang w:bidi="ar-SA"/>
+        </w:rPr>
+      </w:pPr>
+      <w:proofErr w:type="gramStart"/>
+      <w:r>
+        <w:rPr>
+          <w:rFonts w:ascii="Courier New" w:eastAsia="Times New Roman" w:hAnsi="Courier New" w:cs="Courier New"/>
+          <w:szCs w:val="20"/>
+          <w:lang w:bidi="ar-SA"/>
+        </w:rPr>
+        <w:lastRenderedPageBreak/>
+        <w:t>var</w:t>
+      </w:r>
+      <w:proofErr w:type="gramEnd"/>
+      <w:r>
+        <w:rPr>
+          <w:rFonts w:ascii="Courier New" w:eastAsia="Times New Roman" w:hAnsi="Courier New" w:cs="Courier New"/>
+          <w:szCs w:val="20"/>
+          <w:lang w:bidi="ar-SA"/>
+        </w:rPr>
+        <w:t> x = 5;</w:t>
+      </w:r>
+      <w:r>
+        <w:rPr>
+          <w:rFonts w:ascii="Courier New" w:eastAsia="Times New Roman" w:hAnsi="Courier New" w:cs="Courier New"/>
+          <w:szCs w:val="20"/>
+          <w:lang w:bidi="ar-SA"/>
+        </w:rPr>
+        <w:br/>
+        <w:t>var y = 6;</w:t>
+      </w:r>
+      <w:r>
+        <w:rPr>
+          <w:rFonts w:ascii="Courier New" w:eastAsia="Times New Roman" w:hAnsi="Courier New" w:cs="Courier New"/>
+          <w:szCs w:val="20"/>
+          <w:lang w:bidi="ar-SA"/>
+        </w:rPr>
+        <w:br/>
+        <w:t>var z = x + y;</w:t>
+      </w:r>
+    </w:p>
+    <w:p>
+      <w:pPr>
+        <w:tabs>
+          <w:tab w:val="left" w:pos="916"/>
+          <w:tab w:val="left" w:pos="1832"/>
+          <w:tab w:val="left" w:pos="2748"/>
+          <w:tab w:val="left" w:pos="3664"/>
+          <w:tab w:val="left" w:pos="4580"/>
+          <w:tab w:val="left" w:pos="5496"/>
+          <w:tab w:val="left" w:pos="6412"/>
+          <w:tab w:val="left" w:pos="7328"/>
+          <w:tab w:val="left" w:pos="8244"/>
+          <w:tab w:val="left" w:pos="9160"/>
+          <w:tab w:val="left" w:pos="10076"/>
+          <w:tab w:val="left" w:pos="10992"/>
+          <w:tab w:val="left" w:pos="11908"/>
+          <w:tab w:val="left" w:pos="12824"/>
+          <w:tab w:val="left" w:pos="13740"/>
+          <w:tab w:val="left" w:pos="14656"/>
+        </w:tabs>
+        <w:spacing w:after="0" w:line="240" w:lineRule="auto"/>
+        <w:ind w:left="360"/>
+        <w:rPr>
+          <w:rFonts w:eastAsia="Times New Roman" w:cs="Times New Roman"/>
+          <w:szCs w:val="20"/>
+          <w:lang w:bidi="ar-SA"/>
+        </w:rPr>
+      </w:pPr>
+      <w:r>
+        <w:rPr>
+          <w:rFonts w:eastAsia="Times New Roman" w:cs="Times New Roman"/>
+          <w:szCs w:val="20"/>
+          <w:lang w:bidi="ar-SA"/>
+        </w:rPr>
+        <w:t xml:space="preserve">In here </w:t>
+      </w:r>
+      <w:r>
+        <w:rPr>
+          <w:rFonts w:eastAsia="Times New Roman" w:cs="Times New Roman"/>
+          <w:szCs w:val="20"/>
+          <w:lang w:bidi="ar-SA"/>
+        </w:rPr>
+        <w:t>x stores the value 5</w:t>
+      </w:r>
+      <w:r>
+        <w:rPr>
+          <w:rFonts w:eastAsia="Times New Roman" w:cs="Times New Roman"/>
+          <w:szCs w:val="20"/>
+          <w:lang w:bidi="ar-SA"/>
+        </w:rPr>
+        <w:t xml:space="preserve">, </w:t>
+      </w:r>
+      <w:r>
+        <w:rPr>
+          <w:rFonts w:eastAsia="Times New Roman" w:cs="Times New Roman"/>
+          <w:szCs w:val="20"/>
+          <w:lang w:bidi="ar-SA"/>
+        </w:rPr>
+        <w:t>y stores the value 6</w:t>
+      </w:r>
+      <w:r>
+        <w:rPr>
+          <w:rFonts w:eastAsia="Times New Roman" w:cs="Times New Roman"/>
+          <w:szCs w:val="20"/>
+          <w:lang w:bidi="ar-SA"/>
+        </w:rPr>
+        <w:t xml:space="preserve"> and </w:t>
+      </w:r>
+      <w:r>
+        <w:rPr>
+          <w:rFonts w:eastAsia="Times New Roman" w:cs="Times New Roman"/>
+          <w:szCs w:val="20"/>
+          <w:lang w:bidi="ar-SA"/>
+        </w:rPr>
+        <w:t>z stores the value 11</w:t>
+      </w:r>
+      <w:r>
+        <w:rPr>
+          <w:rFonts w:eastAsia="Times New Roman" w:cs="Times New Roman"/>
+          <w:szCs w:val="20"/>
+          <w:lang w:bidi="ar-SA"/>
+        </w:rPr>
+        <w:t>.</w:t>
+      </w:r>
+    </w:p>
+    <w:p>
+      <w:pPr>
+        <w:tabs>
+          <w:tab w:val="left" w:pos="916"/>
+          <w:tab w:val="left" w:pos="1832"/>
+          <w:tab w:val="left" w:pos="2748"/>
+          <w:tab w:val="left" w:pos="3664"/>
+          <w:tab w:val="left" w:pos="4580"/>
+          <w:tab w:val="left" w:pos="5496"/>
+          <w:tab w:val="left" w:pos="6412"/>
+          <w:tab w:val="left" w:pos="7328"/>
+          <w:tab w:val="left" w:pos="8244"/>
+          <w:tab w:val="left" w:pos="9160"/>
+          <w:tab w:val="left" w:pos="10076"/>
+          <w:tab w:val="left" w:pos="10992"/>
+          <w:tab w:val="left" w:pos="11908"/>
+          <w:tab w:val="left" w:pos="12824"/>
+          <w:tab w:val="left" w:pos="13740"/>
+          <w:tab w:val="left" w:pos="14656"/>
+        </w:tabs>
+        <w:spacing w:after="0" w:line="240" w:lineRule="auto"/>
+        <w:ind w:left="360"/>
+        <w:jc w:val="left"/>
+        <w:rPr>
+          <w:rFonts w:eastAsia="Times New Roman" w:cs="Times New Roman"/>
+          <w:szCs w:val="20"/>
+          <w:lang w:bidi="ar-SA"/>
+        </w:rPr>
+      </w:pPr>
+    </w:p>
+    <w:p>
+      <w:pPr>
+        <w:pStyle w:val="ListParagraph"/>
+        <w:numPr>
+          <w:ilvl w:val="0"/>
+          <w:numId w:val="1"/>
+        </w:numPr>
+        <w:rPr>
+          <w:rFonts w:eastAsia="Times New Roman" w:cs="Times New Roman"/>
+          <w:b/>
+          <w:bCs/>
+          <w:szCs w:val="20"/>
+          <w:lang w:bidi="ar-SA"/>
+        </w:rPr>
+      </w:pPr>
+      <w:r>
+        <w:rPr>
+          <w:rFonts w:eastAsia="Times New Roman" w:cs="Times New Roman"/>
+          <w:b/>
+          <w:bCs/>
+          <w:szCs w:val="20"/>
+          <w:lang w:bidi="ar-SA"/>
+        </w:rPr>
+        <w:t>What do you mean by Global Variable and Local Variable?</w:t>
+      </w:r>
+    </w:p>
+    <w:p>
+      <w:pPr>
+        <w:tabs>
+          <w:tab w:val="left" w:pos="916"/>
+          <w:tab w:val="left" w:pos="1832"/>
+          <w:tab w:val="left" w:pos="2748"/>
+          <w:tab w:val="left" w:pos="3664"/>
+          <w:tab w:val="left" w:pos="4580"/>
+          <w:tab w:val="left" w:pos="5496"/>
+          <w:tab w:val="left" w:pos="6412"/>
+          <w:tab w:val="left" w:pos="7328"/>
+          <w:tab w:val="left" w:pos="8244"/>
+          <w:tab w:val="left" w:pos="9160"/>
+          <w:tab w:val="left" w:pos="10076"/>
+          <w:tab w:val="left" w:pos="10992"/>
+          <w:tab w:val="left" w:pos="11908"/>
+          <w:tab w:val="left" w:pos="12824"/>
+          <w:tab w:val="left" w:pos="13740"/>
+          <w:tab w:val="left" w:pos="14656"/>
+        </w:tabs>
+        <w:spacing w:after="0" w:line="240" w:lineRule="auto"/>
+        <w:ind w:left="360"/>
+        <w:rPr>
+          <w:rFonts w:eastAsia="Times New Roman" w:cs="Times New Roman"/>
+          <w:szCs w:val="20"/>
+          <w:lang w:bidi="ar-SA"/>
+        </w:rPr>
+      </w:pPr>
+      <w:r>
+        <w:rPr>
+          <w:rFonts w:eastAsia="Times New Roman" w:cs="Times New Roman"/>
+          <w:szCs w:val="20"/>
+          <w:lang w:bidi="ar-SA"/>
+        </w:rPr>
+        <w:t>Answer:</w:t>
+      </w:r>
+      <w:r>
+        <w:rPr>
+          <w:rFonts w:eastAsia="Times New Roman" w:cs="Times New Roman"/>
+          <w:szCs w:val="20"/>
+          <w:lang w:bidi="ar-SA"/>
+        </w:rPr>
+        <w:t xml:space="preserve"> </w:t>
+      </w:r>
+      <w:r>
+        <w:rPr>
+          <w:rFonts w:eastAsia="Times New Roman" w:cs="Times New Roman"/>
+          <w:szCs w:val="20"/>
+          <w:lang w:bidi="ar-SA"/>
+        </w:rPr>
+        <w:t>Local: These variables only exist inside the specific function that creates them. They are unknown to other functions and to the main program. As such, they are normally implemented using a stack. Local variables cease to exist once the function that created them is completed. They are recreated each time a function is executed or called.</w:t>
+      </w:r>
+    </w:p>
+    <w:p>
+      <w:pPr>
+        <w:tabs>
+          <w:tab w:val="left" w:pos="916"/>
+          <w:tab w:val="left" w:pos="1832"/>
+          <w:tab w:val="left" w:pos="2748"/>
+          <w:tab w:val="left" w:pos="3664"/>
+          <w:tab w:val="left" w:pos="4580"/>
+          <w:tab w:val="left" w:pos="5496"/>
+          <w:tab w:val="left" w:pos="6412"/>
+          <w:tab w:val="left" w:pos="7328"/>
+          <w:tab w:val="left" w:pos="8244"/>
+          <w:tab w:val="left" w:pos="9160"/>
+          <w:tab w:val="left" w:pos="10076"/>
+          <w:tab w:val="left" w:pos="10992"/>
+          <w:tab w:val="left" w:pos="11908"/>
+          <w:tab w:val="left" w:pos="12824"/>
+          <w:tab w:val="left" w:pos="13740"/>
+          <w:tab w:val="left" w:pos="14656"/>
+        </w:tabs>
+        <w:spacing w:after="0" w:line="240" w:lineRule="auto"/>
+        <w:ind w:left="360"/>
+        <w:rPr>
+          <w:rFonts w:eastAsia="Times New Roman" w:cs="Times New Roman"/>
+          <w:szCs w:val="20"/>
+          <w:lang w:bidi="ar-SA"/>
+        </w:rPr>
+      </w:pPr>
+    </w:p>
+    <w:p>
+      <w:pPr>
+        <w:tabs>
+          <w:tab w:val="left" w:pos="916"/>
+          <w:tab w:val="left" w:pos="1832"/>
+          <w:tab w:val="left" w:pos="2748"/>
+          <w:tab w:val="left" w:pos="3664"/>
+          <w:tab w:val="left" w:pos="4580"/>
+          <w:tab w:val="left" w:pos="5496"/>
+          <w:tab w:val="left" w:pos="6412"/>
+          <w:tab w:val="left" w:pos="7328"/>
+          <w:tab w:val="left" w:pos="8244"/>
+          <w:tab w:val="left" w:pos="9160"/>
+          <w:tab w:val="left" w:pos="10076"/>
+          <w:tab w:val="left" w:pos="10992"/>
+          <w:tab w:val="left" w:pos="11908"/>
+          <w:tab w:val="left" w:pos="12824"/>
+          <w:tab w:val="left" w:pos="13740"/>
+          <w:tab w:val="left" w:pos="14656"/>
+        </w:tabs>
+        <w:spacing w:after="0" w:line="240" w:lineRule="auto"/>
+        <w:ind w:left="360"/>
+        <w:rPr>
+          <w:rFonts w:eastAsia="Times New Roman" w:cs="Times New Roman"/>
+          <w:szCs w:val="20"/>
+          <w:lang w:bidi="ar-SA"/>
+        </w:rPr>
+      </w:pPr>
+      <w:r>
+        <w:rPr>
+          <w:rFonts w:eastAsia="Times New Roman" w:cs="Times New Roman"/>
+          <w:szCs w:val="20"/>
+          <w:lang w:bidi="ar-SA"/>
+        </w:rPr>
+        <w:t>Global: These variables can be accessed (</w:t>
+      </w:r>
+      <w:proofErr w:type="spellStart"/>
+      <w:r>
+        <w:rPr>
+          <w:rFonts w:eastAsia="Times New Roman" w:cs="Times New Roman"/>
+          <w:szCs w:val="20"/>
+          <w:lang w:bidi="ar-SA"/>
+        </w:rPr>
+        <w:t>ie</w:t>
+      </w:r>
+      <w:proofErr w:type="spellEnd"/>
+      <w:r>
+        <w:rPr>
+          <w:rFonts w:eastAsia="Times New Roman" w:cs="Times New Roman"/>
+          <w:szCs w:val="20"/>
+          <w:lang w:bidi="ar-SA"/>
+        </w:rPr>
+        <w:t xml:space="preserve"> known) by any function comprising the program. They are implemented by associating memory locations with variable names. They do not get recreated if the function is recalled.</w:t>
+      </w:r>
+    </w:p>
+    <w:p>
+      <w:pPr>
+        <w:tabs>
+          <w:tab w:val="left" w:pos="916"/>
+          <w:tab w:val="left" w:pos="1832"/>
+          <w:tab w:val="left" w:pos="2748"/>
+          <w:tab w:val="left" w:pos="3664"/>
+          <w:tab w:val="left" w:pos="4580"/>
+          <w:tab w:val="left" w:pos="5496"/>
+          <w:tab w:val="left" w:pos="6412"/>
+          <w:tab w:val="left" w:pos="7328"/>
+          <w:tab w:val="left" w:pos="8244"/>
+          <w:tab w:val="left" w:pos="9160"/>
+          <w:tab w:val="left" w:pos="10076"/>
+          <w:tab w:val="left" w:pos="10992"/>
+          <w:tab w:val="left" w:pos="11908"/>
+          <w:tab w:val="left" w:pos="12824"/>
+          <w:tab w:val="left" w:pos="13740"/>
+          <w:tab w:val="left" w:pos="14656"/>
+        </w:tabs>
+        <w:spacing w:after="0" w:line="240" w:lineRule="auto"/>
+        <w:ind w:left="360"/>
+        <w:rPr>
+          <w:rFonts w:eastAsia="Times New Roman" w:cs="Times New Roman"/>
+          <w:szCs w:val="20"/>
+          <w:lang w:bidi="ar-SA"/>
+        </w:rPr>
+      </w:pPr>
+    </w:p>
+    <w:p>
+      <w:pPr>
+        <w:pStyle w:val="ListParagraph"/>
+        <w:numPr>
+          <w:ilvl w:val="0"/>
+          <w:numId w:val="1"/>
+        </w:numPr>
+        <w:tabs>
+          <w:tab w:val="left" w:pos="916"/>
+          <w:tab w:val="left" w:pos="1832"/>
+          <w:tab w:val="left" w:pos="2748"/>
+          <w:tab w:val="left" w:pos="3664"/>
+          <w:tab w:val="left" w:pos="4580"/>
+          <w:tab w:val="left" w:pos="5496"/>
+          <w:tab w:val="left" w:pos="6412"/>
+          <w:tab w:val="left" w:pos="7328"/>
+          <w:tab w:val="left" w:pos="8244"/>
+          <w:tab w:val="left" w:pos="9160"/>
+          <w:tab w:val="left" w:pos="10076"/>
+          <w:tab w:val="left" w:pos="10992"/>
+          <w:tab w:val="left" w:pos="11908"/>
+          <w:tab w:val="left" w:pos="12824"/>
+          <w:tab w:val="left" w:pos="13740"/>
+          <w:tab w:val="left" w:pos="14656"/>
+        </w:tabs>
+        <w:spacing w:after="0" w:line="240" w:lineRule="auto"/>
+        <w:rPr>
+          <w:rFonts w:eastAsia="Times New Roman" w:cs="Times New Roman"/>
+          <w:b/>
+          <w:bCs/>
+          <w:szCs w:val="20"/>
+          <w:lang w:bidi="ar-SA"/>
+        </w:rPr>
+      </w:pPr>
+      <w:r>
+        <w:rPr>
+          <w:rFonts w:eastAsia="Times New Roman" w:cs="Times New Roman"/>
+          <w:b/>
+          <w:bCs/>
+          <w:szCs w:val="20"/>
+          <w:lang w:bidi="ar-SA"/>
+        </w:rPr>
+        <w:t xml:space="preserve">What </w:t>
+      </w:r>
+      <w:proofErr w:type="gramStart"/>
+      <w:r>
+        <w:rPr>
+          <w:rFonts w:eastAsia="Times New Roman" w:cs="Times New Roman"/>
+          <w:b/>
+          <w:bCs/>
+          <w:szCs w:val="20"/>
+          <w:lang w:bidi="ar-SA"/>
+        </w:rPr>
+        <w:t>is</w:t>
+      </w:r>
+      <w:proofErr w:type="gramEnd"/>
+      <w:r>
+        <w:rPr>
+          <w:rFonts w:eastAsia="Times New Roman" w:cs="Times New Roman"/>
+          <w:b/>
+          <w:bCs/>
+          <w:szCs w:val="20"/>
+          <w:lang w:bidi="ar-SA"/>
+        </w:rPr>
+        <w:t xml:space="preserve"> Primitive and Compound Data?</w:t>
+      </w:r>
+    </w:p>
+    <w:p>
+      <w:pPr>
+        <w:tabs>
+          <w:tab w:val="left" w:pos="916"/>
+          <w:tab w:val="left" w:pos="1832"/>
+          <w:tab w:val="left" w:pos="2748"/>
+          <w:tab w:val="left" w:pos="3664"/>
+          <w:tab w:val="left" w:pos="4580"/>
+          <w:tab w:val="left" w:pos="5496"/>
+          <w:tab w:val="left" w:pos="6412"/>
+          <w:tab w:val="left" w:pos="7328"/>
+          <w:tab w:val="left" w:pos="8244"/>
+          <w:tab w:val="left" w:pos="9160"/>
+          <w:tab w:val="left" w:pos="10076"/>
+          <w:tab w:val="left" w:pos="10992"/>
+          <w:tab w:val="left" w:pos="11908"/>
+          <w:tab w:val="left" w:pos="12824"/>
+          <w:tab w:val="left" w:pos="13740"/>
+          <w:tab w:val="left" w:pos="14656"/>
+        </w:tabs>
+        <w:spacing w:after="0" w:line="240" w:lineRule="auto"/>
+        <w:ind w:left="360"/>
+        <w:rPr>
+          <w:rFonts w:eastAsia="Times New Roman" w:cs="Times New Roman"/>
+          <w:szCs w:val="20"/>
+          <w:lang w:bidi="ar-SA"/>
+        </w:rPr>
+      </w:pPr>
+      <w:r>
+        <w:rPr>
+          <w:rFonts w:eastAsia="Times New Roman" w:cs="Times New Roman"/>
+          <w:szCs w:val="20"/>
+          <w:lang w:bidi="ar-SA"/>
+        </w:rPr>
+        <w:t xml:space="preserve">Answer: </w:t>
+      </w:r>
+      <w:r>
+        <w:rPr>
+          <w:rFonts w:eastAsia="Times New Roman" w:cs="Times New Roman"/>
+          <w:szCs w:val="20"/>
+          <w:lang w:bidi="ar-SA"/>
+        </w:rPr>
+        <w:t>Data types are divided into two basic categories</w:t>
+      </w:r>
+      <w:r>
+        <w:rPr>
+          <w:rFonts w:eastAsia="Times New Roman" w:cs="Times New Roman"/>
+          <w:szCs w:val="20"/>
+          <w:lang w:bidi="ar-SA"/>
+        </w:rPr>
+        <w:t xml:space="preserve">, </w:t>
+      </w:r>
+      <w:r>
+        <w:rPr>
+          <w:rFonts w:eastAsia="Times New Roman" w:cs="Times New Roman"/>
+          <w:szCs w:val="20"/>
+          <w:lang w:bidi="ar-SA"/>
+        </w:rPr>
+        <w:t>Primitive and Compound</w:t>
+      </w:r>
+      <w:r>
+        <w:rPr>
+          <w:rFonts w:eastAsia="Times New Roman" w:cs="Times New Roman"/>
+          <w:szCs w:val="20"/>
+          <w:lang w:bidi="ar-SA"/>
+        </w:rPr>
+        <w:t xml:space="preserve">. Boolean values, numbers, strings and the null and undefined values all constitute </w:t>
+      </w:r>
+      <w:r>
+        <w:rPr>
+          <w:rFonts w:eastAsia="Times New Roman" w:cs="Times New Roman"/>
+          <w:szCs w:val="20"/>
+          <w:lang w:bidi="ar-SA"/>
+        </w:rPr>
+        <w:t>Primitive</w:t>
+      </w:r>
+      <w:r>
+        <w:rPr>
+          <w:rFonts w:eastAsia="Times New Roman" w:cs="Times New Roman"/>
+          <w:szCs w:val="20"/>
+          <w:lang w:bidi="ar-SA"/>
+        </w:rPr>
+        <w:t xml:space="preserve"> data types.</w:t>
+      </w:r>
+    </w:p>
+    <w:p>
+      <w:pPr>
+        <w:tabs>
+          <w:tab w:val="left" w:pos="916"/>
+          <w:tab w:val="left" w:pos="1832"/>
+          <w:tab w:val="left" w:pos="2748"/>
+          <w:tab w:val="left" w:pos="3664"/>
+          <w:tab w:val="left" w:pos="4580"/>
+          <w:tab w:val="left" w:pos="5496"/>
+          <w:tab w:val="left" w:pos="6412"/>
+          <w:tab w:val="left" w:pos="7328"/>
+          <w:tab w:val="left" w:pos="8244"/>
+          <w:tab w:val="left" w:pos="9160"/>
+          <w:tab w:val="left" w:pos="10076"/>
+          <w:tab w:val="left" w:pos="10992"/>
+          <w:tab w:val="left" w:pos="11908"/>
+          <w:tab w:val="left" w:pos="12824"/>
+          <w:tab w:val="left" w:pos="13740"/>
+          <w:tab w:val="left" w:pos="14656"/>
+        </w:tabs>
+        <w:spacing w:after="0"/>
+        <w:ind w:left="360"/>
+        <w:rPr>
+          <w:rFonts w:eastAsia="Times New Roman" w:cs="Times New Roman"/>
+          <w:szCs w:val="20"/>
+          <w:lang w:bidi="ar-SA"/>
+        </w:rPr>
+      </w:pPr>
+      <w:r>
+        <w:rPr>
+          <w:rFonts w:eastAsia="Times New Roman" w:cs="Times New Roman"/>
+          <w:szCs w:val="20"/>
+          <w:lang w:bidi="ar-SA"/>
+        </w:rPr>
+        <w:t>Compound</w:t>
+      </w:r>
+      <w:r>
+        <w:rPr>
+          <w:rFonts w:eastAsia="Times New Roman" w:cs="Times New Roman"/>
+          <w:szCs w:val="20"/>
+          <w:lang w:bidi="ar-SA"/>
+        </w:rPr>
+        <w:t xml:space="preserve"> data types are made up of more than one component.</w:t>
+      </w:r>
+      <w:r>
+        <w:rPr>
+          <w:rFonts w:eastAsia="Times New Roman" w:cs="Times New Roman"/>
+          <w:szCs w:val="20"/>
+          <w:lang w:bidi="ar-SA"/>
+        </w:rPr>
+        <w:t xml:space="preserve"> Two </w:t>
+      </w:r>
+      <w:r>
+        <w:rPr>
+          <w:rFonts w:eastAsia="Times New Roman" w:cs="Times New Roman"/>
+          <w:szCs w:val="20"/>
+          <w:lang w:bidi="ar-SA"/>
+        </w:rPr>
+        <w:t>Primitive</w:t>
+      </w:r>
+      <w:r>
+        <w:rPr>
+          <w:rFonts w:eastAsia="Times New Roman" w:cs="Times New Roman"/>
+          <w:szCs w:val="20"/>
+          <w:lang w:bidi="ar-SA"/>
+        </w:rPr>
+        <w:t xml:space="preserve"> data types can make up other compound data.</w:t>
+      </w:r>
+    </w:p>
+    <w:p>
+      <w:pPr>
+        <w:tabs>
+          <w:tab w:val="left" w:pos="916"/>
+          <w:tab w:val="left" w:pos="1832"/>
+          <w:tab w:val="left" w:pos="2748"/>
+          <w:tab w:val="left" w:pos="3664"/>
+          <w:tab w:val="left" w:pos="4580"/>
+          <w:tab w:val="left" w:pos="5496"/>
+          <w:tab w:val="left" w:pos="6412"/>
+          <w:tab w:val="left" w:pos="7328"/>
+          <w:tab w:val="left" w:pos="8244"/>
+          <w:tab w:val="left" w:pos="9160"/>
+          <w:tab w:val="left" w:pos="10076"/>
+          <w:tab w:val="left" w:pos="10992"/>
+          <w:tab w:val="left" w:pos="11908"/>
+          <w:tab w:val="left" w:pos="12824"/>
+          <w:tab w:val="left" w:pos="13740"/>
+          <w:tab w:val="left" w:pos="14656"/>
+        </w:tabs>
+        <w:spacing w:after="0"/>
+        <w:ind w:left="360"/>
+        <w:rPr>
+          <w:rFonts w:eastAsia="Times New Roman" w:cs="Times New Roman"/>
+          <w:szCs w:val="20"/>
+          <w:lang w:bidi="ar-SA"/>
+        </w:rPr>
+      </w:pPr>
+      <w:r>
+        <w:rPr>
+          <w:rFonts w:eastAsia="Times New Roman" w:cs="Times New Roman"/>
+          <w:szCs w:val="20"/>
+          <w:lang w:bidi="ar-SA"/>
+        </w:rPr>
+        <w:t xml:space="preserve">In addition to a multiple of </w:t>
+      </w:r>
+      <w:r>
+        <w:rPr>
+          <w:rFonts w:eastAsia="Times New Roman" w:cs="Times New Roman"/>
+          <w:szCs w:val="20"/>
+          <w:lang w:bidi="ar-SA"/>
+        </w:rPr>
+        <w:t>Primitive</w:t>
+      </w:r>
+      <w:r>
+        <w:rPr>
+          <w:rFonts w:eastAsia="Times New Roman" w:cs="Times New Roman"/>
+          <w:szCs w:val="20"/>
+          <w:lang w:bidi="ar-SA"/>
+        </w:rPr>
+        <w:t xml:space="preserve">s, </w:t>
+      </w:r>
+      <w:r>
+        <w:rPr>
+          <w:rFonts w:eastAsia="Times New Roman" w:cs="Times New Roman"/>
+          <w:szCs w:val="20"/>
+          <w:lang w:bidi="ar-SA"/>
+        </w:rPr>
+        <w:t>Compound</w:t>
+      </w:r>
+      <w:r>
+        <w:rPr>
+          <w:rFonts w:eastAsia="Times New Roman" w:cs="Times New Roman"/>
+          <w:szCs w:val="20"/>
+          <w:lang w:bidi="ar-SA"/>
+        </w:rPr>
+        <w:t xml:space="preserve"> data are made up of arrays and objects.</w:t>
+      </w:r>
+      <w:r>
+        <w:rPr>
+          <w:rFonts w:eastAsia="Times New Roman" w:cs="Times New Roman"/>
+          <w:szCs w:val="20"/>
+          <w:lang w:bidi="ar-SA"/>
+        </w:rPr>
+        <w:t xml:space="preserve"> </w:t>
+      </w:r>
+    </w:p>
+    <w:p>
+      <w:pPr>
+        <w:tabs>
+          <w:tab w:val="left" w:pos="916"/>
+          <w:tab w:val="left" w:pos="1832"/>
+          <w:tab w:val="left" w:pos="2748"/>
+          <w:tab w:val="left" w:pos="3664"/>
+          <w:tab w:val="left" w:pos="4580"/>
+          <w:tab w:val="left" w:pos="5496"/>
+          <w:tab w:val="left" w:pos="6412"/>
+          <w:tab w:val="left" w:pos="7328"/>
+          <w:tab w:val="left" w:pos="8244"/>
+          <w:tab w:val="left" w:pos="9160"/>
+          <w:tab w:val="left" w:pos="10076"/>
+          <w:tab w:val="left" w:pos="10992"/>
+          <w:tab w:val="left" w:pos="11908"/>
+          <w:tab w:val="left" w:pos="12824"/>
+          <w:tab w:val="left" w:pos="13740"/>
+          <w:tab w:val="left" w:pos="14656"/>
+        </w:tabs>
+        <w:spacing w:after="0"/>
+        <w:ind w:left="360"/>
+        <w:rPr>
+          <w:rFonts w:eastAsia="Times New Roman" w:cs="Times New Roman"/>
+          <w:szCs w:val="20"/>
+          <w:lang w:bidi="ar-SA"/>
+        </w:rPr>
+      </w:pPr>
+    </w:p>
+    <w:p>
+      <w:pPr>
+        <w:pStyle w:val="ListParagraph"/>
+        <w:numPr>
+          <w:ilvl w:val="0"/>
+          <w:numId w:val="1"/>
+        </w:numPr>
+        <w:rPr>
+          <w:rFonts w:eastAsia="Times New Roman" w:cs="Times New Roman"/>
+          <w:b/>
+          <w:bCs/>
+          <w:szCs w:val="20"/>
+          <w:lang w:bidi="ar-SA"/>
+        </w:rPr>
+      </w:pPr>
+      <w:r>
+        <w:rPr>
+          <w:rFonts w:eastAsia="Times New Roman" w:cs="Times New Roman"/>
+          <w:b/>
+          <w:bCs/>
+          <w:szCs w:val="20"/>
+          <w:lang w:bidi="ar-SA"/>
+        </w:rPr>
+        <w:t>What is Array?</w:t>
+      </w:r>
+    </w:p>
+    <w:p>
+      <w:pPr>
+        <w:tabs>
+          <w:tab w:val="left" w:pos="916"/>
+          <w:tab w:val="left" w:pos="1832"/>
+          <w:tab w:val="left" w:pos="2748"/>
+          <w:tab w:val="left" w:pos="3664"/>
+          <w:tab w:val="left" w:pos="4580"/>
+          <w:tab w:val="left" w:pos="5496"/>
+          <w:tab w:val="left" w:pos="6412"/>
+          <w:tab w:val="left" w:pos="7328"/>
+          <w:tab w:val="left" w:pos="8244"/>
+          <w:tab w:val="left" w:pos="9160"/>
+          <w:tab w:val="left" w:pos="10076"/>
+          <w:tab w:val="left" w:pos="10992"/>
+          <w:tab w:val="left" w:pos="11908"/>
+          <w:tab w:val="left" w:pos="12824"/>
+          <w:tab w:val="left" w:pos="13740"/>
+          <w:tab w:val="left" w:pos="14656"/>
+        </w:tabs>
+        <w:spacing w:after="0"/>
+        <w:ind w:left="360"/>
+        <w:rPr>
+          <w:rFonts w:eastAsia="Times New Roman" w:cs="Times New Roman"/>
+          <w:szCs w:val="20"/>
+          <w:lang w:bidi="ar-SA"/>
+        </w:rPr>
+      </w:pPr>
+      <w:r>
+        <w:rPr>
+          <w:rFonts w:eastAsia="Times New Roman" w:cs="Times New Roman"/>
+          <w:szCs w:val="20"/>
+          <w:lang w:bidi="ar-SA"/>
+        </w:rPr>
+        <w:t xml:space="preserve">Answer: </w:t>
+      </w:r>
+      <w:r>
+        <w:rPr>
+          <w:rFonts w:eastAsia="Times New Roman" w:cs="Times New Roman"/>
+          <w:szCs w:val="20"/>
+          <w:lang w:bidi="ar-SA"/>
+        </w:rPr>
+        <w:t>An array is a collection of homogenous data elements which are stored in consecutive memory locations. Always address location of array starts from 0. In JavaScript arrays are treated as objects. Each property in an array is called an Element and each element can be assigned a value. An array can be declared in JavaScript in the following ways…</w:t>
+      </w:r>
+    </w:p>
+    <w:p>
+      <w:pPr>
+        <w:tabs>
+          <w:tab w:val="left" w:pos="916"/>
+          <w:tab w:val="left" w:pos="1832"/>
+          <w:tab w:val="left" w:pos="2748"/>
+          <w:tab w:val="left" w:pos="3664"/>
+          <w:tab w:val="left" w:pos="4580"/>
+          <w:tab w:val="left" w:pos="5496"/>
+          <w:tab w:val="left" w:pos="6412"/>
+          <w:tab w:val="left" w:pos="7328"/>
+          <w:tab w:val="left" w:pos="8244"/>
+          <w:tab w:val="left" w:pos="9160"/>
+          <w:tab w:val="left" w:pos="10076"/>
+          <w:tab w:val="left" w:pos="10992"/>
+          <w:tab w:val="left" w:pos="11908"/>
+          <w:tab w:val="left" w:pos="12824"/>
+          <w:tab w:val="left" w:pos="13740"/>
+          <w:tab w:val="left" w:pos="14656"/>
+        </w:tabs>
+        <w:spacing w:after="0"/>
+        <w:ind w:left="360"/>
+        <w:rPr>
+          <w:rFonts w:ascii="Courier New" w:eastAsia="Times New Roman" w:hAnsi="Courier New" w:cs="Courier New"/>
+          <w:szCs w:val="20"/>
+          <w:lang w:bidi="ar-SA"/>
+        </w:rPr>
+      </w:pPr>
+      <w:r>
+        <w:rPr>
+          <w:rFonts w:ascii="Courier New" w:eastAsia="Times New Roman" w:hAnsi="Courier New" w:cs="Courier New"/>
+          <w:szCs w:val="20"/>
+          <w:lang w:bidi="ar-SA"/>
+        </w:rPr>
+        <w:t xml:space="preserve">Var </w:t>
+      </w:r>
+      <w:proofErr w:type="spellStart"/>
+      <w:r>
+        <w:rPr>
+          <w:rFonts w:ascii="Courier New" w:eastAsia="Times New Roman" w:hAnsi="Courier New" w:cs="Courier New"/>
+          <w:szCs w:val="20"/>
+          <w:lang w:bidi="ar-SA"/>
+        </w:rPr>
+        <w:t>myArray</w:t>
+      </w:r>
+      <w:proofErr w:type="spellEnd"/>
+      <w:r>
+        <w:rPr>
+          <w:rFonts w:ascii="Courier New" w:eastAsia="Times New Roman" w:hAnsi="Courier New" w:cs="Courier New"/>
+          <w:szCs w:val="20"/>
+          <w:lang w:bidi="ar-SA"/>
+        </w:rPr>
+        <w:t xml:space="preserve">=new </w:t>
+      </w:r>
+      <w:proofErr w:type="gramStart"/>
+      <w:r>
+        <w:rPr>
+          <w:rFonts w:ascii="Courier New" w:eastAsia="Times New Roman" w:hAnsi="Courier New" w:cs="Courier New"/>
+          <w:szCs w:val="20"/>
+          <w:lang w:bidi="ar-SA"/>
+        </w:rPr>
+        <w:t>Array(</w:t>
+      </w:r>
+      <w:proofErr w:type="gramEnd"/>
+      <w:r>
+        <w:rPr>
+          <w:rFonts w:ascii="Courier New" w:eastAsia="Times New Roman" w:hAnsi="Courier New" w:cs="Courier New"/>
+          <w:szCs w:val="20"/>
+          <w:lang w:bidi="ar-SA"/>
+        </w:rPr>
+        <w:t xml:space="preserve"> );</w:t>
+      </w:r>
+    </w:p>
+    <w:p>
+      <w:pPr>
+        <w:tabs>
+          <w:tab w:val="left" w:pos="916"/>
+          <w:tab w:val="left" w:pos="1832"/>
+          <w:tab w:val="left" w:pos="2748"/>
+          <w:tab w:val="left" w:pos="3664"/>
+          <w:tab w:val="left" w:pos="4580"/>
+          <w:tab w:val="left" w:pos="5496"/>
+          <w:tab w:val="left" w:pos="6412"/>
+          <w:tab w:val="left" w:pos="7328"/>
+          <w:tab w:val="left" w:pos="8244"/>
+          <w:tab w:val="left" w:pos="9160"/>
+          <w:tab w:val="left" w:pos="10076"/>
+          <w:tab w:val="left" w:pos="10992"/>
+          <w:tab w:val="left" w:pos="11908"/>
+          <w:tab w:val="left" w:pos="12824"/>
+          <w:tab w:val="left" w:pos="13740"/>
+          <w:tab w:val="left" w:pos="14656"/>
+        </w:tabs>
+        <w:spacing w:after="0"/>
+        <w:ind w:left="360"/>
+        <w:rPr>
+          <w:rFonts w:ascii="Courier New" w:eastAsia="Times New Roman" w:hAnsi="Courier New" w:cs="Courier New"/>
+          <w:szCs w:val="20"/>
+          <w:lang w:bidi="ar-SA"/>
+        </w:rPr>
+      </w:pPr>
+      <w:r>
+        <w:rPr>
+          <w:rFonts w:ascii="Courier New" w:eastAsia="Times New Roman" w:hAnsi="Courier New" w:cs="Courier New"/>
+          <w:szCs w:val="20"/>
+          <w:lang w:bidi="ar-SA"/>
+        </w:rPr>
+        <w:t xml:space="preserve">Var </w:t>
+      </w:r>
+      <w:proofErr w:type="spellStart"/>
+      <w:r>
+        <w:rPr>
+          <w:rFonts w:ascii="Courier New" w:eastAsia="Times New Roman" w:hAnsi="Courier New" w:cs="Courier New"/>
+          <w:szCs w:val="20"/>
+          <w:lang w:bidi="ar-SA"/>
+        </w:rPr>
+        <w:t>myArray</w:t>
+      </w:r>
+      <w:proofErr w:type="spellEnd"/>
+      <w:r>
+        <w:rPr>
+          <w:rFonts w:ascii="Courier New" w:eastAsia="Times New Roman" w:hAnsi="Courier New" w:cs="Courier New"/>
+          <w:szCs w:val="20"/>
+          <w:lang w:bidi="ar-SA"/>
+        </w:rPr>
+        <w:t>=new Array(“Value 1”, “Value 2”, “Value 3”, “Value 4”, “Value 5”);</w:t>
+      </w:r>
+    </w:p>
+    <w:p>
+      <w:pPr>
+        <w:tabs>
+          <w:tab w:val="left" w:pos="916"/>
+          <w:tab w:val="left" w:pos="1832"/>
+          <w:tab w:val="left" w:pos="2748"/>
+          <w:tab w:val="left" w:pos="3664"/>
+          <w:tab w:val="left" w:pos="4580"/>
+          <w:tab w:val="left" w:pos="5496"/>
+          <w:tab w:val="left" w:pos="6412"/>
+          <w:tab w:val="left" w:pos="7328"/>
+          <w:tab w:val="left" w:pos="8244"/>
+          <w:tab w:val="left" w:pos="9160"/>
+          <w:tab w:val="left" w:pos="10076"/>
+          <w:tab w:val="left" w:pos="10992"/>
+          <w:tab w:val="left" w:pos="11908"/>
+          <w:tab w:val="left" w:pos="12824"/>
+          <w:tab w:val="left" w:pos="13740"/>
+          <w:tab w:val="left" w:pos="14656"/>
+        </w:tabs>
+        <w:spacing w:after="0"/>
+        <w:ind w:left="360"/>
+        <w:rPr>
+          <w:rFonts w:ascii="Courier New" w:eastAsia="Times New Roman" w:hAnsi="Courier New" w:cs="Courier New"/>
+          <w:szCs w:val="20"/>
+          <w:lang w:bidi="ar-SA"/>
+        </w:rPr>
+      </w:pPr>
+      <w:r>
+        <w:rPr>
+          <w:rFonts w:ascii="Courier New" w:eastAsia="Times New Roman" w:hAnsi="Courier New" w:cs="Courier New"/>
+          <w:szCs w:val="20"/>
+          <w:lang w:bidi="ar-SA"/>
+        </w:rPr>
+        <w:t xml:space="preserve">Var </w:t>
+      </w:r>
+      <w:proofErr w:type="spellStart"/>
+      <w:r>
+        <w:rPr>
+          <w:rFonts w:ascii="Courier New" w:eastAsia="Times New Roman" w:hAnsi="Courier New" w:cs="Courier New"/>
+          <w:szCs w:val="20"/>
+          <w:lang w:bidi="ar-SA"/>
+        </w:rPr>
+        <w:t>myArray</w:t>
+      </w:r>
+      <w:proofErr w:type="spellEnd"/>
+      <w:r>
+        <w:rPr>
+          <w:rFonts w:ascii="Courier New" w:eastAsia="Times New Roman" w:hAnsi="Courier New" w:cs="Courier New"/>
+          <w:szCs w:val="20"/>
+          <w:lang w:bidi="ar-SA"/>
+        </w:rPr>
+        <w:t xml:space="preserve">=new </w:t>
+      </w:r>
+      <w:proofErr w:type="gramStart"/>
+      <w:r>
+        <w:rPr>
+          <w:rFonts w:ascii="Courier New" w:eastAsia="Times New Roman" w:hAnsi="Courier New" w:cs="Courier New"/>
+          <w:szCs w:val="20"/>
+          <w:lang w:bidi="ar-SA"/>
+        </w:rPr>
+        <w:t>Array(</w:t>
+      </w:r>
+      <w:proofErr w:type="gramEnd"/>
+      <w:r>
+        <w:rPr>
+          <w:rFonts w:ascii="Courier New" w:eastAsia="Times New Roman" w:hAnsi="Courier New" w:cs="Courier New"/>
+          <w:szCs w:val="20"/>
+          <w:lang w:bidi="ar-SA"/>
+        </w:rPr>
+        <w:t>dimension argument);</w:t>
+      </w:r>
+    </w:p>
+    <w:p>
+      <w:pPr>
+        <w:tabs>
+          <w:tab w:val="left" w:pos="916"/>
+          <w:tab w:val="left" w:pos="1832"/>
+          <w:tab w:val="left" w:pos="2748"/>
+          <w:tab w:val="left" w:pos="3664"/>
+          <w:tab w:val="left" w:pos="4580"/>
+          <w:tab w:val="left" w:pos="5496"/>
+          <w:tab w:val="left" w:pos="6412"/>
+          <w:tab w:val="left" w:pos="7328"/>
+          <w:tab w:val="left" w:pos="8244"/>
+          <w:tab w:val="left" w:pos="9160"/>
+          <w:tab w:val="left" w:pos="10076"/>
+          <w:tab w:val="left" w:pos="10992"/>
+          <w:tab w:val="left" w:pos="11908"/>
+          <w:tab w:val="left" w:pos="12824"/>
+          <w:tab w:val="left" w:pos="13740"/>
+          <w:tab w:val="left" w:pos="14656"/>
+        </w:tabs>
+        <w:spacing w:after="0"/>
+        <w:ind w:left="360"/>
+        <w:rPr>
+          <w:rFonts w:eastAsia="Times New Roman" w:cs="Times New Roman"/>
+          <w:szCs w:val="20"/>
+          <w:lang w:bidi="ar-SA"/>
+        </w:rPr>
+      </w:pPr>
+    </w:p>
+    <w:p>
+      <w:pPr>
+        <w:pStyle w:val="ListParagraph"/>
+        <w:numPr>
+          <w:ilvl w:val="0"/>
+          <w:numId w:val="1"/>
+        </w:numPr>
+        <w:tabs>
+          <w:tab w:val="left" w:pos="916"/>
+          <w:tab w:val="left" w:pos="1832"/>
+          <w:tab w:val="left" w:pos="2748"/>
+          <w:tab w:val="left" w:pos="3664"/>
+          <w:tab w:val="left" w:pos="4580"/>
+          <w:tab w:val="left" w:pos="5496"/>
+          <w:tab w:val="left" w:pos="6412"/>
+          <w:tab w:val="left" w:pos="7328"/>
+          <w:tab w:val="left" w:pos="8244"/>
+          <w:tab w:val="left" w:pos="9160"/>
+          <w:tab w:val="left" w:pos="10076"/>
+          <w:tab w:val="left" w:pos="10992"/>
+          <w:tab w:val="left" w:pos="11908"/>
+          <w:tab w:val="left" w:pos="12824"/>
+          <w:tab w:val="left" w:pos="13740"/>
+          <w:tab w:val="left" w:pos="14656"/>
+        </w:tabs>
+        <w:spacing w:after="0"/>
+        <w:rPr>
+          <w:rFonts w:eastAsia="Times New Roman" w:cs="Times New Roman"/>
+          <w:b/>
+          <w:bCs/>
+          <w:szCs w:val="20"/>
+          <w:lang w:bidi="ar-SA"/>
+        </w:rPr>
+      </w:pPr>
+      <w:r>
+        <w:rPr>
+          <w:rFonts w:eastAsia="Times New Roman" w:cs="Times New Roman"/>
+          <w:b/>
+          <w:bCs/>
+          <w:szCs w:val="20"/>
+          <w:lang w:bidi="ar-SA"/>
+        </w:rPr>
+        <w:t>Define Array Length?</w:t>
+      </w:r>
+    </w:p>
+    <w:p>
+      <w:pPr>
+        <w:tabs>
+          <w:tab w:val="left" w:pos="916"/>
+          <w:tab w:val="left" w:pos="1832"/>
+          <w:tab w:val="left" w:pos="2748"/>
+          <w:tab w:val="left" w:pos="3664"/>
+          <w:tab w:val="left" w:pos="4580"/>
+          <w:tab w:val="left" w:pos="5496"/>
+          <w:tab w:val="left" w:pos="6412"/>
+          <w:tab w:val="left" w:pos="7328"/>
+          <w:tab w:val="left" w:pos="8244"/>
+          <w:tab w:val="left" w:pos="9160"/>
+          <w:tab w:val="left" w:pos="10076"/>
+          <w:tab w:val="left" w:pos="10992"/>
+          <w:tab w:val="left" w:pos="11908"/>
+          <w:tab w:val="left" w:pos="12824"/>
+          <w:tab w:val="left" w:pos="13740"/>
+          <w:tab w:val="left" w:pos="14656"/>
+        </w:tabs>
+        <w:spacing w:after="0"/>
+        <w:ind w:left="360"/>
+        <w:rPr>
+          <w:rFonts w:eastAsia="Times New Roman" w:cs="Times New Roman"/>
+          <w:szCs w:val="20"/>
+          <w:lang w:bidi="ar-SA"/>
+        </w:rPr>
+      </w:pPr>
+      <w:r>
+        <w:rPr>
+          <w:rFonts w:eastAsia="Times New Roman" w:cs="Times New Roman"/>
+          <w:szCs w:val="20"/>
+          <w:lang w:bidi="ar-SA"/>
+        </w:rPr>
+        <w:t xml:space="preserve">Answer: The single array property </w:t>
+      </w:r>
+      <w:r>
+        <w:rPr>
+          <w:rFonts w:eastAsia="Times New Roman" w:cs="Times New Roman"/>
+          <w:szCs w:val="20"/>
+          <w:lang w:bidi="ar-SA"/>
+        </w:rPr>
+        <w:t>Length</w:t>
+      </w:r>
+      <w:r>
+        <w:rPr>
+          <w:rFonts w:eastAsia="Times New Roman" w:cs="Times New Roman"/>
+          <w:szCs w:val="20"/>
+          <w:lang w:bidi="ar-SA"/>
+        </w:rPr>
+        <w:t xml:space="preserve"> returns the number of elements in an array. </w:t>
+      </w:r>
+      <w:r>
+        <w:rPr>
+          <w:rFonts w:eastAsia="Times New Roman" w:cs="Times New Roman"/>
+          <w:szCs w:val="20"/>
+          <w:lang w:bidi="ar-SA"/>
+        </w:rPr>
+        <w:t>The property is easily passed to a variable. For example:</w:t>
+      </w:r>
+    </w:p>
+    <w:p>
+      <w:pPr>
+        <w:tabs>
+          <w:tab w:val="left" w:pos="916"/>
+          <w:tab w:val="left" w:pos="1832"/>
+          <w:tab w:val="left" w:pos="2748"/>
+          <w:tab w:val="left" w:pos="3664"/>
+          <w:tab w:val="left" w:pos="4580"/>
+          <w:tab w:val="left" w:pos="5496"/>
+          <w:tab w:val="left" w:pos="6412"/>
+          <w:tab w:val="left" w:pos="7328"/>
+          <w:tab w:val="left" w:pos="8244"/>
+          <w:tab w:val="left" w:pos="9160"/>
+          <w:tab w:val="left" w:pos="10076"/>
+          <w:tab w:val="left" w:pos="10992"/>
+          <w:tab w:val="left" w:pos="11908"/>
+          <w:tab w:val="left" w:pos="12824"/>
+          <w:tab w:val="left" w:pos="13740"/>
+          <w:tab w:val="left" w:pos="14656"/>
+        </w:tabs>
+        <w:spacing w:after="0"/>
+        <w:ind w:left="360"/>
+        <w:rPr>
+          <w:rFonts w:ascii="Courier New" w:eastAsia="Times New Roman" w:hAnsi="Courier New" w:cs="Courier New"/>
+          <w:szCs w:val="20"/>
+          <w:lang w:bidi="ar-SA"/>
+        </w:rPr>
+      </w:pPr>
+      <w:r>
+        <w:rPr>
+          <w:rFonts w:ascii="Courier New" w:eastAsia="Times New Roman" w:hAnsi="Courier New" w:cs="Courier New"/>
+          <w:szCs w:val="20"/>
+          <w:lang w:bidi="ar-SA"/>
+        </w:rPr>
+        <w:t>&lt;</w:t>
+      </w:r>
+      <w:proofErr w:type="gramStart"/>
+      <w:r>
+        <w:rPr>
+          <w:rFonts w:ascii="Courier New" w:eastAsia="Times New Roman" w:hAnsi="Courier New" w:cs="Courier New"/>
+          <w:szCs w:val="20"/>
+          <w:lang w:bidi="ar-SA"/>
+        </w:rPr>
+        <w:t>script</w:t>
+      </w:r>
+      <w:proofErr w:type="gramEnd"/>
+      <w:r>
+        <w:rPr>
+          <w:rFonts w:ascii="Courier New" w:eastAsia="Times New Roman" w:hAnsi="Courier New" w:cs="Courier New"/>
+          <w:szCs w:val="20"/>
+          <w:lang w:bidi="ar-SA"/>
+        </w:rPr>
+        <w:t>&gt;</w:t>
+      </w:r>
+    </w:p>
+    <w:p>
+      <w:pPr>
+        <w:tabs>
+          <w:tab w:val="left" w:pos="916"/>
+          <w:tab w:val="left" w:pos="1832"/>
+          <w:tab w:val="left" w:pos="2748"/>
+          <w:tab w:val="left" w:pos="3664"/>
+          <w:tab w:val="left" w:pos="4580"/>
+          <w:tab w:val="left" w:pos="5496"/>
+          <w:tab w:val="left" w:pos="6412"/>
+          <w:tab w:val="left" w:pos="7328"/>
+          <w:tab w:val="left" w:pos="8244"/>
+          <w:tab w:val="left" w:pos="9160"/>
+          <w:tab w:val="left" w:pos="10076"/>
+          <w:tab w:val="left" w:pos="10992"/>
+          <w:tab w:val="left" w:pos="11908"/>
+          <w:tab w:val="left" w:pos="12824"/>
+          <w:tab w:val="left" w:pos="13740"/>
+          <w:tab w:val="left" w:pos="14656"/>
+        </w:tabs>
+        <w:spacing w:after="0"/>
+        <w:ind w:left="360"/>
+        <w:rPr>
+          <w:rFonts w:ascii="Courier New" w:eastAsia="Times New Roman" w:hAnsi="Courier New" w:cs="Courier New"/>
+          <w:szCs w:val="20"/>
+          <w:lang w:bidi="ar-SA"/>
+        </w:rPr>
+      </w:pPr>
+      <w:proofErr w:type="gramStart"/>
+      <w:r>
+        <w:rPr>
+          <w:rFonts w:ascii="Courier New" w:eastAsia="Times New Roman" w:hAnsi="Courier New" w:cs="Courier New"/>
+          <w:szCs w:val="20"/>
+          <w:lang w:bidi="ar-SA"/>
+        </w:rPr>
+        <w:t>var</w:t>
+      </w:r>
+      <w:proofErr w:type="gramEnd"/>
+      <w:r>
+        <w:rPr>
+          <w:rFonts w:ascii="Courier New" w:eastAsia="Times New Roman" w:hAnsi="Courier New" w:cs="Courier New"/>
+          <w:szCs w:val="20"/>
+          <w:lang w:bidi="ar-SA"/>
+        </w:rPr>
+        <w:t xml:space="preserve"> fruits = ["Banana", "Orange", "Apple", "Mango"];</w:t>
+      </w:r>
+    </w:p>
+    <w:p>
+      <w:pPr>
+        <w:tabs>
+          <w:tab w:val="left" w:pos="916"/>
+          <w:tab w:val="left" w:pos="1832"/>
+          <w:tab w:val="left" w:pos="2748"/>
+          <w:tab w:val="left" w:pos="3664"/>
+          <w:tab w:val="left" w:pos="4580"/>
+          <w:tab w:val="left" w:pos="5496"/>
+          <w:tab w:val="left" w:pos="6412"/>
+          <w:tab w:val="left" w:pos="7328"/>
+          <w:tab w:val="left" w:pos="8244"/>
+          <w:tab w:val="left" w:pos="9160"/>
+          <w:tab w:val="left" w:pos="10076"/>
+          <w:tab w:val="left" w:pos="10992"/>
+          <w:tab w:val="left" w:pos="11908"/>
+          <w:tab w:val="left" w:pos="12824"/>
+          <w:tab w:val="left" w:pos="13740"/>
+          <w:tab w:val="left" w:pos="14656"/>
+        </w:tabs>
+        <w:spacing w:after="0"/>
+        <w:ind w:left="360"/>
+        <w:rPr>
+          <w:rFonts w:ascii="Courier New" w:eastAsia="Times New Roman" w:hAnsi="Courier New" w:cs="Courier New"/>
+          <w:szCs w:val="20"/>
+          <w:lang w:bidi="ar-SA"/>
+        </w:rPr>
+      </w:pPr>
+      <w:proofErr w:type="gramStart"/>
+      <w:r>
+        <w:rPr>
+          <w:rFonts w:ascii="Courier New" w:eastAsia="Times New Roman" w:hAnsi="Courier New" w:cs="Courier New"/>
+          <w:szCs w:val="20"/>
+          <w:lang w:bidi="ar-SA"/>
+        </w:rPr>
+        <w:t>var</w:t>
+      </w:r>
+      <w:proofErr w:type="gramEnd"/>
+      <w:r>
+        <w:rPr>
+          <w:rFonts w:ascii="Courier New" w:eastAsia="Times New Roman" w:hAnsi="Courier New" w:cs="Courier New"/>
+          <w:szCs w:val="20"/>
+          <w:lang w:bidi="ar-SA"/>
+        </w:rPr>
+        <w:t xml:space="preserve"> a = </w:t>
+      </w:r>
+      <w:proofErr w:type="spellStart"/>
+      <w:r>
+        <w:rPr>
+          <w:rFonts w:ascii="Courier New" w:eastAsia="Times New Roman" w:hAnsi="Courier New" w:cs="Courier New"/>
+          <w:szCs w:val="20"/>
+          <w:lang w:bidi="ar-SA"/>
+        </w:rPr>
+        <w:t>fruits.length</w:t>
+      </w:r>
+      <w:proofErr w:type="spellEnd"/>
+      <w:r>
+        <w:rPr>
+          <w:rFonts w:ascii="Courier New" w:eastAsia="Times New Roman" w:hAnsi="Courier New" w:cs="Courier New"/>
+          <w:szCs w:val="20"/>
+          <w:lang w:bidi="ar-SA"/>
+        </w:rPr>
+        <w:t>;</w:t>
+      </w:r>
+    </w:p>
+    <w:p>
+      <w:pPr>
+        <w:tabs>
+          <w:tab w:val="left" w:pos="916"/>
+          <w:tab w:val="left" w:pos="1832"/>
+          <w:tab w:val="left" w:pos="2748"/>
+          <w:tab w:val="left" w:pos="3664"/>
+          <w:tab w:val="left" w:pos="4580"/>
+          <w:tab w:val="left" w:pos="5496"/>
+          <w:tab w:val="left" w:pos="6412"/>
+          <w:tab w:val="left" w:pos="7328"/>
+          <w:tab w:val="left" w:pos="8244"/>
+          <w:tab w:val="left" w:pos="9160"/>
+          <w:tab w:val="left" w:pos="10076"/>
+          <w:tab w:val="left" w:pos="10992"/>
+          <w:tab w:val="left" w:pos="11908"/>
+          <w:tab w:val="left" w:pos="12824"/>
+          <w:tab w:val="left" w:pos="13740"/>
+          <w:tab w:val="left" w:pos="14656"/>
+        </w:tabs>
+        <w:spacing w:after="0"/>
+        <w:ind w:left="360"/>
+        <w:rPr>
+          <w:rFonts w:ascii="Courier New" w:eastAsia="Times New Roman" w:hAnsi="Courier New" w:cs="Courier New"/>
+          <w:szCs w:val="20"/>
+          <w:lang w:bidi="ar-SA"/>
+        </w:rPr>
+      </w:pPr>
+      <w:proofErr w:type="gramStart"/>
+      <w:r>
+        <w:rPr>
+          <w:rFonts w:ascii="Courier New" w:eastAsia="Times New Roman" w:hAnsi="Courier New" w:cs="Courier New"/>
+          <w:szCs w:val="20"/>
+          <w:lang w:bidi="ar-SA"/>
+        </w:rPr>
+        <w:t>document.write(</w:t>
+      </w:r>
+      <w:proofErr w:type="gramEnd"/>
+      <w:r>
+        <w:rPr>
+          <w:rFonts w:ascii="Courier New" w:eastAsia="Times New Roman" w:hAnsi="Courier New" w:cs="Courier New"/>
+          <w:szCs w:val="20"/>
+          <w:lang w:bidi="ar-SA"/>
+        </w:rPr>
+        <w:t>a</w:t>
+      </w:r>
+      <w:r>
+        <w:rPr>
+          <w:rFonts w:ascii="Courier New" w:eastAsia="Times New Roman" w:hAnsi="Courier New" w:cs="Courier New"/>
+          <w:szCs w:val="20"/>
+          <w:lang w:bidi="ar-SA"/>
+        </w:rPr>
+        <w:t>);</w:t>
+      </w:r>
+    </w:p>
+    <w:p>
+      <w:pPr>
+        <w:tabs>
+          <w:tab w:val="left" w:pos="916"/>
+          <w:tab w:val="left" w:pos="1832"/>
+          <w:tab w:val="left" w:pos="2748"/>
+          <w:tab w:val="left" w:pos="3664"/>
+          <w:tab w:val="left" w:pos="4580"/>
+          <w:tab w:val="left" w:pos="5496"/>
+          <w:tab w:val="left" w:pos="6412"/>
+          <w:tab w:val="left" w:pos="7328"/>
+          <w:tab w:val="left" w:pos="8244"/>
+          <w:tab w:val="left" w:pos="9160"/>
+          <w:tab w:val="left" w:pos="10076"/>
+          <w:tab w:val="left" w:pos="10992"/>
+          <w:tab w:val="left" w:pos="11908"/>
+          <w:tab w:val="left" w:pos="12824"/>
+          <w:tab w:val="left" w:pos="13740"/>
+          <w:tab w:val="left" w:pos="14656"/>
+        </w:tabs>
+        <w:spacing w:after="0"/>
+        <w:ind w:left="360"/>
+        <w:rPr>
+          <w:rFonts w:ascii="Courier New" w:eastAsia="Times New Roman" w:hAnsi="Courier New" w:cs="Courier New"/>
+          <w:szCs w:val="20"/>
+          <w:lang w:bidi="ar-SA"/>
+        </w:rPr>
+      </w:pPr>
+      <w:r>
+        <w:rPr>
+          <w:rFonts w:ascii="Courier New" w:eastAsia="Times New Roman" w:hAnsi="Courier New" w:cs="Courier New"/>
+          <w:szCs w:val="20"/>
+          <w:lang w:bidi="ar-SA"/>
+        </w:rPr>
+        <w:t>&lt;</w:t>
+      </w:r>
+      <w:r>
+        <w:rPr>
+          <w:rFonts w:ascii="Courier New" w:eastAsia="Times New Roman" w:hAnsi="Courier New" w:cs="Courier New"/>
+          <w:szCs w:val="20"/>
+          <w:lang w:bidi="ar-SA"/>
+        </w:rPr>
+        <w:t>/</w:t>
+      </w:r>
+      <w:r>
+        <w:rPr>
+          <w:rFonts w:ascii="Courier New" w:eastAsia="Times New Roman" w:hAnsi="Courier New" w:cs="Courier New"/>
+          <w:szCs w:val="20"/>
+          <w:lang w:bidi="ar-SA"/>
+        </w:rPr>
+        <w:t>script&gt;</w:t>
+      </w:r>
+    </w:p>
+    <w:p>
+      <w:pPr>
+        <w:tabs>
+          <w:tab w:val="left" w:pos="916"/>
+          <w:tab w:val="left" w:pos="1832"/>
+          <w:tab w:val="left" w:pos="2748"/>
+          <w:tab w:val="left" w:pos="3664"/>
+          <w:tab w:val="left" w:pos="4580"/>
+          <w:tab w:val="left" w:pos="5496"/>
+          <w:tab w:val="left" w:pos="6412"/>
+          <w:tab w:val="left" w:pos="7328"/>
+          <w:tab w:val="left" w:pos="8244"/>
+          <w:tab w:val="left" w:pos="9160"/>
+          <w:tab w:val="left" w:pos="10076"/>
+          <w:tab w:val="left" w:pos="10992"/>
+          <w:tab w:val="left" w:pos="11908"/>
+          <w:tab w:val="left" w:pos="12824"/>
+          <w:tab w:val="left" w:pos="13740"/>
+          <w:tab w:val="left" w:pos="14656"/>
+        </w:tabs>
+        <w:spacing w:after="0"/>
+        <w:ind w:left="360"/>
+        <w:rPr>
+          <w:rFonts w:eastAsia="Times New Roman" w:cs="Times New Roman"/>
+          <w:szCs w:val="20"/>
+          <w:lang w:bidi="ar-SA"/>
+        </w:rPr>
+      </w:pPr>
+      <w:r>
+        <w:rPr>
+          <w:rFonts w:eastAsia="Times New Roman" w:cs="Times New Roman"/>
+          <w:szCs w:val="20"/>
+          <w:lang w:bidi="ar-SA"/>
+        </w:rPr>
+        <w:t>The output will be: 4</w:t>
+      </w:r>
+    </w:p>
+    <w:p>
+      <w:pPr>
+        <w:tabs>
+          <w:tab w:val="left" w:pos="916"/>
+          <w:tab w:val="left" w:pos="1832"/>
+          <w:tab w:val="left" w:pos="2748"/>
+          <w:tab w:val="left" w:pos="3664"/>
+          <w:tab w:val="left" w:pos="4580"/>
+          <w:tab w:val="left" w:pos="5496"/>
+          <w:tab w:val="left" w:pos="6412"/>
+          <w:tab w:val="left" w:pos="7328"/>
+          <w:tab w:val="left" w:pos="8244"/>
+          <w:tab w:val="left" w:pos="9160"/>
+          <w:tab w:val="left" w:pos="10076"/>
+          <w:tab w:val="left" w:pos="10992"/>
+          <w:tab w:val="left" w:pos="11908"/>
+          <w:tab w:val="left" w:pos="12824"/>
+          <w:tab w:val="left" w:pos="13740"/>
+          <w:tab w:val="left" w:pos="14656"/>
+        </w:tabs>
+        <w:spacing w:after="0"/>
+        <w:ind w:left="360"/>
+        <w:rPr>
+          <w:rFonts w:eastAsia="Times New Roman" w:cs="Times New Roman"/>
+          <w:szCs w:val="20"/>
+          <w:lang w:bidi="ar-SA"/>
+        </w:rPr>
+      </w:pPr>
+    </w:p>
+    <w:p>
+      <w:pPr>
+        <w:tabs>
+          <w:tab w:val="left" w:pos="916"/>
+          <w:tab w:val="left" w:pos="1832"/>
+          <w:tab w:val="left" w:pos="2748"/>
+          <w:tab w:val="left" w:pos="3664"/>
+          <w:tab w:val="left" w:pos="4580"/>
+          <w:tab w:val="left" w:pos="5496"/>
+          <w:tab w:val="left" w:pos="6412"/>
+          <w:tab w:val="left" w:pos="7328"/>
+          <w:tab w:val="left" w:pos="8244"/>
+          <w:tab w:val="left" w:pos="9160"/>
+          <w:tab w:val="left" w:pos="10076"/>
+          <w:tab w:val="left" w:pos="10992"/>
+          <w:tab w:val="left" w:pos="11908"/>
+          <w:tab w:val="left" w:pos="12824"/>
+          <w:tab w:val="left" w:pos="13740"/>
+          <w:tab w:val="left" w:pos="14656"/>
+        </w:tabs>
+        <w:spacing w:after="0"/>
+        <w:ind w:left="360"/>
+        <w:rPr>
+          <w:rFonts w:eastAsia="Times New Roman" w:cs="Times New Roman"/>
+          <w:szCs w:val="20"/>
+          <w:lang w:bidi="ar-SA"/>
+        </w:rPr>
+      </w:pPr>
+    </w:p>
+    <w:p>
+      <w:pPr>
+        <w:tabs>
+          <w:tab w:val="left" w:pos="916"/>
+          <w:tab w:val="left" w:pos="1832"/>
+          <w:tab w:val="left" w:pos="2748"/>
+          <w:tab w:val="left" w:pos="3664"/>
+          <w:tab w:val="left" w:pos="4580"/>
+          <w:tab w:val="left" w:pos="5496"/>
+          <w:tab w:val="left" w:pos="6412"/>
+          <w:tab w:val="left" w:pos="7328"/>
+          <w:tab w:val="left" w:pos="8244"/>
+          <w:tab w:val="left" w:pos="9160"/>
+          <w:tab w:val="left" w:pos="10076"/>
+          <w:tab w:val="left" w:pos="10992"/>
+          <w:tab w:val="left" w:pos="11908"/>
+          <w:tab w:val="left" w:pos="12824"/>
+          <w:tab w:val="left" w:pos="13740"/>
+          <w:tab w:val="left" w:pos="14656"/>
+        </w:tabs>
+        <w:spacing w:after="0"/>
+        <w:ind w:left="360"/>
+        <w:rPr>
+          <w:rFonts w:eastAsia="Times New Roman" w:cs="Times New Roman"/>
+          <w:szCs w:val="20"/>
+          <w:lang w:bidi="ar-SA"/>
+        </w:rPr>
+      </w:pPr>
+    </w:p>
+    <w:p>
+      <w:pPr>
+        <w:pStyle w:val="ListParagraph"/>
+        <w:numPr>
+          <w:ilvl w:val="0"/>
+          <w:numId w:val="1"/>
+        </w:numPr>
+        <w:tabs>
+          <w:tab w:val="left" w:pos="916"/>
+          <w:tab w:val="left" w:pos="1832"/>
+          <w:tab w:val="left" w:pos="2748"/>
+          <w:tab w:val="left" w:pos="3664"/>
+          <w:tab w:val="left" w:pos="4580"/>
+          <w:tab w:val="left" w:pos="5496"/>
+          <w:tab w:val="left" w:pos="6412"/>
+          <w:tab w:val="left" w:pos="7328"/>
+          <w:tab w:val="left" w:pos="8244"/>
+          <w:tab w:val="left" w:pos="9160"/>
+          <w:tab w:val="left" w:pos="10076"/>
+          <w:tab w:val="left" w:pos="10992"/>
+          <w:tab w:val="left" w:pos="11908"/>
+          <w:tab w:val="left" w:pos="12824"/>
+          <w:tab w:val="left" w:pos="13740"/>
+          <w:tab w:val="left" w:pos="14656"/>
+        </w:tabs>
+        <w:spacing w:after="0"/>
+        <w:rPr>
+          <w:rFonts w:eastAsia="Times New Roman" w:cs="Times New Roman"/>
+          <w:b/>
+          <w:bCs/>
+          <w:szCs w:val="20"/>
+          <w:lang w:bidi="ar-SA"/>
+        </w:rPr>
+      </w:pPr>
+      <w:r>
+        <w:rPr>
+          <w:rFonts w:eastAsia="Times New Roman" w:cs="Times New Roman"/>
+          <w:b/>
+          <w:bCs/>
+          <w:szCs w:val="20"/>
+          <w:lang w:bidi="ar-SA"/>
+        </w:rPr>
+        <w:t xml:space="preserve">What is </w:t>
+      </w:r>
+      <w:proofErr w:type="gramStart"/>
+      <w:r>
+        <w:rPr>
+          <w:rFonts w:eastAsia="Times New Roman" w:cs="Times New Roman"/>
+          <w:b/>
+          <w:bCs/>
+          <w:szCs w:val="20"/>
+          <w:lang w:bidi="ar-SA"/>
+        </w:rPr>
+        <w:t>join(</w:t>
+      </w:r>
+      <w:proofErr w:type="gramEnd"/>
+      <w:r>
+        <w:rPr>
+          <w:rFonts w:eastAsia="Times New Roman" w:cs="Times New Roman"/>
+          <w:b/>
+          <w:bCs/>
+          <w:szCs w:val="20"/>
+          <w:lang w:bidi="ar-SA"/>
+        </w:rPr>
+        <w:t xml:space="preserve">), </w:t>
+      </w:r>
+      <w:proofErr w:type="spellStart"/>
+      <w:r>
+        <w:rPr>
+          <w:rFonts w:eastAsia="Times New Roman" w:cs="Times New Roman"/>
+          <w:b/>
+          <w:bCs/>
+          <w:szCs w:val="20"/>
+          <w:lang w:bidi="ar-SA"/>
+        </w:rPr>
+        <w:t>toString</w:t>
+      </w:r>
+      <w:proofErr w:type="spellEnd"/>
+      <w:r>
+        <w:rPr>
+          <w:rFonts w:eastAsia="Times New Roman" w:cs="Times New Roman"/>
+          <w:b/>
+          <w:bCs/>
+          <w:szCs w:val="20"/>
+          <w:lang w:bidi="ar-SA"/>
+        </w:rPr>
+        <w:t xml:space="preserve">() and </w:t>
+      </w:r>
+      <w:proofErr w:type="spellStart"/>
+      <w:r>
+        <w:rPr>
+          <w:rFonts w:eastAsia="Times New Roman" w:cs="Times New Roman"/>
+          <w:b/>
+          <w:bCs/>
+          <w:szCs w:val="20"/>
+          <w:lang w:bidi="ar-SA"/>
+        </w:rPr>
+        <w:t>concat</w:t>
+      </w:r>
+      <w:proofErr w:type="spellEnd"/>
+      <w:r>
+        <w:rPr>
+          <w:rFonts w:eastAsia="Times New Roman" w:cs="Times New Roman"/>
+          <w:b/>
+          <w:bCs/>
+          <w:szCs w:val="20"/>
+          <w:lang w:bidi="ar-SA"/>
+        </w:rPr>
+        <w:t>()?</w:t>
+      </w:r>
+    </w:p>
+    <w:p>
+      <w:pPr>
+        <w:tabs>
+          <w:tab w:val="left" w:pos="916"/>
+          <w:tab w:val="left" w:pos="1832"/>
+          <w:tab w:val="left" w:pos="2748"/>
+          <w:tab w:val="left" w:pos="3664"/>
+          <w:tab w:val="left" w:pos="4580"/>
+          <w:tab w:val="left" w:pos="5496"/>
+          <w:tab w:val="left" w:pos="6412"/>
+          <w:tab w:val="left" w:pos="7328"/>
+          <w:tab w:val="left" w:pos="8244"/>
+          <w:tab w:val="left" w:pos="9160"/>
+          <w:tab w:val="left" w:pos="10076"/>
+          <w:tab w:val="left" w:pos="10992"/>
+          <w:tab w:val="left" w:pos="11908"/>
+          <w:tab w:val="left" w:pos="12824"/>
+          <w:tab w:val="left" w:pos="13740"/>
+          <w:tab w:val="left" w:pos="14656"/>
+        </w:tabs>
+        <w:spacing w:after="0"/>
+        <w:ind w:left="360"/>
+        <w:rPr>
+          <w:rFonts w:eastAsia="Times New Roman" w:cs="Times New Roman"/>
+          <w:szCs w:val="20"/>
+          <w:lang w:bidi="ar-SA"/>
+        </w:rPr>
+      </w:pPr>
+      <w:r>
+        <w:rPr>
+          <w:rFonts w:eastAsia="Times New Roman" w:cs="Times New Roman"/>
+          <w:szCs w:val="20"/>
+          <w:lang w:bidi="ar-SA"/>
+        </w:rPr>
+        <w:t xml:space="preserve">Answer: </w:t>
+      </w:r>
+      <w:r>
+        <w:rPr>
+          <w:rFonts w:eastAsia="Times New Roman" w:cs="Times New Roman"/>
+          <w:szCs w:val="20"/>
+          <w:lang w:bidi="ar-SA"/>
+        </w:rPr>
+        <w:t xml:space="preserve">The </w:t>
+      </w:r>
+      <w:proofErr w:type="spellStart"/>
+      <w:proofErr w:type="gramStart"/>
+      <w:r>
+        <w:rPr>
+          <w:rFonts w:eastAsia="Times New Roman" w:cs="Times New Roman"/>
+          <w:szCs w:val="20"/>
+          <w:lang w:bidi="ar-SA"/>
+        </w:rPr>
+        <w:t>Array.join</w:t>
+      </w:r>
+      <w:proofErr w:type="spellEnd"/>
+      <w:r>
+        <w:rPr>
+          <w:rFonts w:eastAsia="Times New Roman" w:cs="Times New Roman"/>
+          <w:szCs w:val="20"/>
+          <w:lang w:bidi="ar-SA"/>
+        </w:rPr>
+        <w:t>(</w:t>
+      </w:r>
+      <w:proofErr w:type="gramEnd"/>
+      <w:r>
+        <w:rPr>
+          <w:rFonts w:eastAsia="Times New Roman" w:cs="Times New Roman"/>
+          <w:szCs w:val="20"/>
+          <w:lang w:bidi="ar-SA"/>
+        </w:rPr>
+        <w:t xml:space="preserve">) method takes all the values in all of the elements in the array and creates one </w:t>
+      </w:r>
+      <w:r>
+        <w:rPr>
+          <w:rFonts w:eastAsia="Times New Roman" w:cs="Times New Roman"/>
+          <w:szCs w:val="20"/>
+          <w:lang w:bidi="ar-SA"/>
+        </w:rPr>
+        <w:t>big string. For example:</w:t>
+      </w:r>
+    </w:p>
+    <w:p>
+      <w:pPr>
+        <w:tabs>
+          <w:tab w:val="left" w:pos="916"/>
+          <w:tab w:val="left" w:pos="1832"/>
+          <w:tab w:val="left" w:pos="2748"/>
+          <w:tab w:val="left" w:pos="3664"/>
+          <w:tab w:val="left" w:pos="4580"/>
+          <w:tab w:val="left" w:pos="5496"/>
+          <w:tab w:val="left" w:pos="6412"/>
+          <w:tab w:val="left" w:pos="7328"/>
+          <w:tab w:val="left" w:pos="8244"/>
+          <w:tab w:val="left" w:pos="9160"/>
+          <w:tab w:val="left" w:pos="10076"/>
+          <w:tab w:val="left" w:pos="10992"/>
+          <w:tab w:val="left" w:pos="11908"/>
+          <w:tab w:val="left" w:pos="12824"/>
+          <w:tab w:val="left" w:pos="13740"/>
+          <w:tab w:val="left" w:pos="14656"/>
+        </w:tabs>
+        <w:spacing w:after="0"/>
+        <w:ind w:left="360"/>
+        <w:rPr>
+          <w:rFonts w:ascii="Courier New" w:eastAsia="Times New Roman" w:hAnsi="Courier New" w:cs="Courier New"/>
+          <w:szCs w:val="20"/>
+          <w:lang w:bidi="ar-SA"/>
+        </w:rPr>
+      </w:pPr>
+      <w:proofErr w:type="gramStart"/>
+      <w:r>
+        <w:rPr>
+          <w:rFonts w:ascii="Courier New" w:eastAsia="Times New Roman" w:hAnsi="Courier New" w:cs="Courier New"/>
+          <w:szCs w:val="20"/>
+          <w:lang w:bidi="ar-SA"/>
+        </w:rPr>
+        <w:t>var</w:t>
+      </w:r>
+      <w:proofErr w:type="gramEnd"/>
+      <w:r>
+        <w:rPr>
+          <w:rFonts w:ascii="Courier New" w:eastAsia="Times New Roman" w:hAnsi="Courier New" w:cs="Courier New"/>
+          <w:szCs w:val="20"/>
+          <w:lang w:bidi="ar-SA"/>
+        </w:rPr>
+        <w:t xml:space="preserve"> trees=new Array("</w:t>
+      </w:r>
+      <w:proofErr w:type="spellStart"/>
+      <w:r>
+        <w:rPr>
+          <w:rFonts w:ascii="Courier New" w:eastAsia="Times New Roman" w:hAnsi="Courier New" w:cs="Courier New"/>
+          <w:szCs w:val="20"/>
+          <w:lang w:bidi="ar-SA"/>
+        </w:rPr>
+        <w:t>Elm","Pine","Oak</w:t>
+      </w:r>
+      <w:proofErr w:type="spellEnd"/>
+      <w:r>
+        <w:rPr>
+          <w:rFonts w:ascii="Courier New" w:eastAsia="Times New Roman" w:hAnsi="Courier New" w:cs="Courier New"/>
+          <w:szCs w:val="20"/>
+          <w:lang w:bidi="ar-SA"/>
+        </w:rPr>
+        <w:t>");</w:t>
+      </w:r>
+    </w:p>
+    <w:p>
+      <w:pPr>
+        <w:tabs>
+          <w:tab w:val="left" w:pos="916"/>
+          <w:tab w:val="left" w:pos="1832"/>
+          <w:tab w:val="left" w:pos="2748"/>
+          <w:tab w:val="left" w:pos="3664"/>
+          <w:tab w:val="left" w:pos="4580"/>
+          <w:tab w:val="left" w:pos="5496"/>
+          <w:tab w:val="left" w:pos="6412"/>
+          <w:tab w:val="left" w:pos="7328"/>
+          <w:tab w:val="left" w:pos="8244"/>
+          <w:tab w:val="left" w:pos="9160"/>
+          <w:tab w:val="left" w:pos="10076"/>
+          <w:tab w:val="left" w:pos="10992"/>
+          <w:tab w:val="left" w:pos="11908"/>
+          <w:tab w:val="left" w:pos="12824"/>
+          <w:tab w:val="left" w:pos="13740"/>
+          <w:tab w:val="left" w:pos="14656"/>
+        </w:tabs>
+        <w:spacing w:after="0"/>
+        <w:ind w:left="360"/>
+        <w:rPr>
+          <w:rFonts w:ascii="Courier New" w:eastAsia="Times New Roman" w:hAnsi="Courier New" w:cs="Courier New"/>
+          <w:szCs w:val="20"/>
+          <w:lang w:bidi="ar-SA"/>
+        </w:rPr>
+      </w:pPr>
+      <w:proofErr w:type="gramStart"/>
+      <w:r>
+        <w:rPr>
+          <w:rFonts w:ascii="Courier New" w:eastAsia="Times New Roman" w:hAnsi="Courier New" w:cs="Courier New"/>
+          <w:szCs w:val="20"/>
+          <w:lang w:bidi="ar-SA"/>
+        </w:rPr>
+        <w:t>var</w:t>
+      </w:r>
+      <w:proofErr w:type="gramEnd"/>
+      <w:r>
+        <w:rPr>
+          <w:rFonts w:ascii="Courier New" w:eastAsia="Times New Roman" w:hAnsi="Courier New" w:cs="Courier New"/>
+          <w:szCs w:val="20"/>
+          <w:lang w:bidi="ar-SA"/>
+        </w:rPr>
+        <w:t xml:space="preserve"> </w:t>
+      </w:r>
+      <w:proofErr w:type="spellStart"/>
+      <w:r>
+        <w:rPr>
+          <w:rFonts w:ascii="Courier New" w:eastAsia="Times New Roman" w:hAnsi="Courier New" w:cs="Courier New"/>
+          <w:szCs w:val="20"/>
+          <w:lang w:bidi="ar-SA"/>
+        </w:rPr>
+        <w:t>bigBush</w:t>
+      </w:r>
+      <w:proofErr w:type="spellEnd"/>
+      <w:r>
+        <w:rPr>
+          <w:rFonts w:ascii="Courier New" w:eastAsia="Times New Roman" w:hAnsi="Courier New" w:cs="Courier New"/>
+          <w:szCs w:val="20"/>
+          <w:lang w:bidi="ar-SA"/>
+        </w:rPr>
+        <w:t>=</w:t>
+      </w:r>
+      <w:proofErr w:type="spellStart"/>
+      <w:r>
+        <w:rPr>
+          <w:rFonts w:ascii="Courier New" w:eastAsia="Times New Roman" w:hAnsi="Courier New" w:cs="Courier New"/>
+          <w:szCs w:val="20"/>
+          <w:lang w:bidi="ar-SA"/>
+        </w:rPr>
+        <w:t>trees.join</w:t>
+      </w:r>
+      <w:proofErr w:type="spellEnd"/>
+      <w:r>
+        <w:rPr>
+          <w:rFonts w:ascii="Courier New" w:eastAsia="Times New Roman" w:hAnsi="Courier New" w:cs="Courier New"/>
+          <w:szCs w:val="20"/>
+          <w:lang w:bidi="ar-SA"/>
+        </w:rPr>
+        <w:t>();</w:t>
+      </w:r>
+    </w:p>
+    <w:p>
+      <w:pPr>
+        <w:tabs>
+          <w:tab w:val="left" w:pos="916"/>
+          <w:tab w:val="left" w:pos="1832"/>
+          <w:tab w:val="left" w:pos="2748"/>
+          <w:tab w:val="left" w:pos="3664"/>
+          <w:tab w:val="left" w:pos="4580"/>
+          <w:tab w:val="left" w:pos="5496"/>
+          <w:tab w:val="left" w:pos="6412"/>
+          <w:tab w:val="left" w:pos="7328"/>
+          <w:tab w:val="left" w:pos="8244"/>
+          <w:tab w:val="left" w:pos="9160"/>
+          <w:tab w:val="left" w:pos="10076"/>
+          <w:tab w:val="left" w:pos="10992"/>
+          <w:tab w:val="left" w:pos="11908"/>
+          <w:tab w:val="left" w:pos="12824"/>
+          <w:tab w:val="left" w:pos="13740"/>
+          <w:tab w:val="left" w:pos="14656"/>
+        </w:tabs>
+        <w:spacing w:after="0"/>
+        <w:ind w:left="360"/>
+        <w:rPr>
+          <w:rFonts w:ascii="Courier New" w:eastAsia="Times New Roman" w:hAnsi="Courier New" w:cs="Courier New"/>
+          <w:szCs w:val="20"/>
+          <w:lang w:bidi="ar-SA"/>
+        </w:rPr>
+      </w:pPr>
+      <w:proofErr w:type="gramStart"/>
+      <w:r>
+        <w:rPr>
+          <w:rFonts w:ascii="Courier New" w:eastAsia="Times New Roman" w:hAnsi="Courier New" w:cs="Courier New"/>
+          <w:szCs w:val="20"/>
+          <w:lang w:bidi="ar-SA"/>
+        </w:rPr>
+        <w:t>document.write(</w:t>
+      </w:r>
+      <w:proofErr w:type="spellStart"/>
+      <w:proofErr w:type="gramEnd"/>
+      <w:r>
+        <w:rPr>
+          <w:rFonts w:ascii="Courier New" w:eastAsia="Times New Roman" w:hAnsi="Courier New" w:cs="Courier New"/>
+          <w:szCs w:val="20"/>
+          <w:lang w:bidi="ar-SA"/>
+        </w:rPr>
+        <w:t>bigBush</w:t>
+      </w:r>
+      <w:proofErr w:type="spellEnd"/>
+      <w:r>
+        <w:rPr>
+          <w:rFonts w:ascii="Courier New" w:eastAsia="Times New Roman" w:hAnsi="Courier New" w:cs="Courier New"/>
+          <w:szCs w:val="20"/>
+          <w:lang w:bidi="ar-SA"/>
+        </w:rPr>
+        <w:t>);</w:t>
+      </w:r>
+    </w:p>
+    <w:p>
+      <w:pPr>
+        <w:tabs>
+          <w:tab w:val="left" w:pos="916"/>
+          <w:tab w:val="left" w:pos="1832"/>
+          <w:tab w:val="left" w:pos="2748"/>
+          <w:tab w:val="left" w:pos="3664"/>
+          <w:tab w:val="left" w:pos="4580"/>
+          <w:tab w:val="left" w:pos="5496"/>
+          <w:tab w:val="left" w:pos="6412"/>
+          <w:tab w:val="left" w:pos="7328"/>
+          <w:tab w:val="left" w:pos="8244"/>
+          <w:tab w:val="left" w:pos="9160"/>
+          <w:tab w:val="left" w:pos="10076"/>
+          <w:tab w:val="left" w:pos="10992"/>
+          <w:tab w:val="left" w:pos="11908"/>
+          <w:tab w:val="left" w:pos="12824"/>
+          <w:tab w:val="left" w:pos="13740"/>
+          <w:tab w:val="left" w:pos="14656"/>
+        </w:tabs>
+        <w:spacing w:after="0"/>
+        <w:ind w:left="360"/>
+        <w:rPr>
+          <w:rFonts w:eastAsia="Times New Roman" w:cs="Times New Roman"/>
+          <w:szCs w:val="20"/>
+          <w:lang w:bidi="ar-SA"/>
+        </w:rPr>
+      </w:pPr>
+      <w:r>
+        <w:rPr>
+          <w:rFonts w:eastAsia="Times New Roman" w:cs="Times New Roman"/>
+          <w:szCs w:val="20"/>
+          <w:lang w:bidi="ar-SA"/>
+        </w:rPr>
+        <w:t xml:space="preserve">The output will be: </w:t>
+      </w:r>
+      <w:proofErr w:type="spellStart"/>
+      <w:r>
+        <w:rPr>
+          <w:rFonts w:eastAsia="Times New Roman" w:cs="Times New Roman"/>
+          <w:szCs w:val="20"/>
+          <w:lang w:bidi="ar-SA"/>
+        </w:rPr>
+        <w:t>Elm</w:t>
+      </w:r>
+      <w:proofErr w:type="gramStart"/>
+      <w:r>
+        <w:rPr>
+          <w:rFonts w:eastAsia="Times New Roman" w:cs="Times New Roman"/>
+          <w:szCs w:val="20"/>
+          <w:lang w:bidi="ar-SA"/>
+        </w:rPr>
+        <w:t>,Pine,Oak</w:t>
+      </w:r>
+      <w:proofErr w:type="spellEnd"/>
+      <w:proofErr w:type="gramEnd"/>
+    </w:p>
+    <w:p>
+      <w:pPr>
+        <w:tabs>
+          <w:tab w:val="left" w:pos="916"/>
+          <w:tab w:val="left" w:pos="1832"/>
+          <w:tab w:val="left" w:pos="2748"/>
+          <w:tab w:val="left" w:pos="3664"/>
+          <w:tab w:val="left" w:pos="4580"/>
+          <w:tab w:val="left" w:pos="5496"/>
+          <w:tab w:val="left" w:pos="6412"/>
+          <w:tab w:val="left" w:pos="7328"/>
+          <w:tab w:val="left" w:pos="8244"/>
+          <w:tab w:val="left" w:pos="9160"/>
+          <w:tab w:val="left" w:pos="10076"/>
+          <w:tab w:val="left" w:pos="10992"/>
+          <w:tab w:val="left" w:pos="11908"/>
+          <w:tab w:val="left" w:pos="12824"/>
+          <w:tab w:val="left" w:pos="13740"/>
+          <w:tab w:val="left" w:pos="14656"/>
+        </w:tabs>
+        <w:spacing w:after="0"/>
+        <w:ind w:left="360"/>
+        <w:rPr>
+          <w:rFonts w:eastAsia="Times New Roman" w:cs="Times New Roman"/>
+          <w:szCs w:val="20"/>
+          <w:lang w:bidi="ar-SA"/>
+        </w:rPr>
+      </w:pPr>
+      <w:r>
+        <w:rPr>
+          <w:rFonts w:eastAsia="Times New Roman" w:cs="Times New Roman"/>
+          <w:szCs w:val="20"/>
+          <w:lang w:bidi="ar-SA"/>
+        </w:rPr>
+        <w:t xml:space="preserve">The </w:t>
+      </w:r>
+      <w:proofErr w:type="spellStart"/>
+      <w:proofErr w:type="gramStart"/>
+      <w:r>
+        <w:rPr>
+          <w:rFonts w:eastAsia="Times New Roman" w:cs="Times New Roman"/>
+          <w:szCs w:val="20"/>
+          <w:lang w:bidi="ar-SA"/>
+        </w:rPr>
+        <w:t>toString</w:t>
+      </w:r>
+      <w:proofErr w:type="spellEnd"/>
+      <w:r>
+        <w:rPr>
+          <w:rFonts w:eastAsia="Times New Roman" w:cs="Times New Roman"/>
+          <w:szCs w:val="20"/>
+          <w:lang w:bidi="ar-SA"/>
+        </w:rPr>
+        <w:t>(</w:t>
+      </w:r>
+      <w:proofErr w:type="gramEnd"/>
+      <w:r>
+        <w:rPr>
+          <w:rFonts w:eastAsia="Times New Roman" w:cs="Times New Roman"/>
+          <w:szCs w:val="20"/>
+          <w:lang w:bidi="ar-SA"/>
+        </w:rPr>
+        <w:t>)</w:t>
+      </w:r>
+      <w:r>
+        <w:rPr>
+          <w:rFonts w:eastAsia="Times New Roman" w:cs="Times New Roman"/>
+          <w:szCs w:val="20"/>
+          <w:lang w:bidi="ar-SA"/>
+        </w:rPr>
+        <w:t xml:space="preserve"> method generates the same results as join(), but we can’t specify the </w:t>
+      </w:r>
+      <w:r>
+        <w:rPr>
+          <w:rFonts w:eastAsia="Times New Roman" w:cs="Times New Roman"/>
+          <w:szCs w:val="20"/>
+          <w:lang w:bidi="ar-SA"/>
+        </w:rPr>
+        <w:t>connecting characters between elements as we can with join().</w:t>
+      </w:r>
+    </w:p>
+    <w:p>
+      <w:pPr>
+        <w:tabs>
+          <w:tab w:val="left" w:pos="916"/>
+          <w:tab w:val="left" w:pos="1832"/>
+          <w:tab w:val="left" w:pos="2748"/>
+          <w:tab w:val="left" w:pos="3664"/>
+          <w:tab w:val="left" w:pos="4580"/>
+          <w:tab w:val="left" w:pos="5496"/>
+          <w:tab w:val="left" w:pos="6412"/>
+          <w:tab w:val="left" w:pos="7328"/>
+          <w:tab w:val="left" w:pos="8244"/>
+          <w:tab w:val="left" w:pos="9160"/>
+          <w:tab w:val="left" w:pos="10076"/>
+          <w:tab w:val="left" w:pos="10992"/>
+          <w:tab w:val="left" w:pos="11908"/>
+          <w:tab w:val="left" w:pos="12824"/>
+          <w:tab w:val="left" w:pos="13740"/>
+          <w:tab w:val="left" w:pos="14656"/>
+        </w:tabs>
+        <w:spacing w:after="0"/>
+        <w:ind w:left="360"/>
+        <w:rPr>
+          <w:rFonts w:eastAsia="Times New Roman" w:cs="Times New Roman"/>
+          <w:szCs w:val="20"/>
+          <w:lang w:bidi="ar-SA"/>
+        </w:rPr>
+      </w:pPr>
+      <w:r>
+        <w:rPr>
+          <w:rFonts w:eastAsia="Times New Roman" w:cs="Times New Roman"/>
+          <w:szCs w:val="20"/>
+          <w:lang w:bidi="ar-SA"/>
+        </w:rPr>
+        <w:t xml:space="preserve">The </w:t>
+      </w:r>
+      <w:proofErr w:type="spellStart"/>
+      <w:proofErr w:type="gramStart"/>
+      <w:r>
+        <w:rPr>
+          <w:rFonts w:eastAsia="Times New Roman" w:cs="Times New Roman"/>
+          <w:szCs w:val="20"/>
+          <w:lang w:bidi="ar-SA"/>
+        </w:rPr>
+        <w:t>concat</w:t>
+      </w:r>
+      <w:proofErr w:type="spellEnd"/>
+      <w:r>
+        <w:rPr>
+          <w:rFonts w:eastAsia="Times New Roman" w:cs="Times New Roman"/>
+          <w:szCs w:val="20"/>
+          <w:lang w:bidi="ar-SA"/>
+        </w:rPr>
+        <w:t>(</w:t>
+      </w:r>
+      <w:proofErr w:type="gramEnd"/>
+      <w:r>
+        <w:rPr>
+          <w:rFonts w:eastAsia="Times New Roman" w:cs="Times New Roman"/>
+          <w:szCs w:val="20"/>
+          <w:lang w:bidi="ar-SA"/>
+        </w:rPr>
+        <w:t>) method not only join all existing elements</w:t>
+      </w:r>
+      <w:r>
+        <w:rPr>
+          <w:rFonts w:eastAsia="Times New Roman" w:cs="Times New Roman"/>
+          <w:szCs w:val="20"/>
+          <w:lang w:bidi="ar-SA"/>
+        </w:rPr>
+        <w:t xml:space="preserve">, but it also adds the elements in a </w:t>
+      </w:r>
+      <w:proofErr w:type="spellStart"/>
+      <w:r>
+        <w:rPr>
+          <w:rFonts w:eastAsia="Times New Roman" w:cs="Times New Roman"/>
+          <w:szCs w:val="20"/>
+          <w:lang w:bidi="ar-SA"/>
+        </w:rPr>
+        <w:t>concat</w:t>
+      </w:r>
+      <w:proofErr w:type="spellEnd"/>
+      <w:r>
+        <w:rPr>
+          <w:rFonts w:eastAsia="Times New Roman" w:cs="Times New Roman"/>
+          <w:szCs w:val="20"/>
+          <w:lang w:bidi="ar-SA"/>
+        </w:rPr>
+        <w:t>() argument.</w:t>
+      </w:r>
+      <w:r>
+        <w:rPr>
+          <w:rFonts w:eastAsia="Times New Roman" w:cs="Times New Roman"/>
+          <w:szCs w:val="20"/>
+          <w:lang w:bidi="ar-SA"/>
+        </w:rPr>
+        <w:t xml:space="preserve"> For example:</w:t>
+      </w:r>
+    </w:p>
+    <w:p>
+      <w:pPr>
+        <w:tabs>
+          <w:tab w:val="left" w:pos="916"/>
+          <w:tab w:val="left" w:pos="1832"/>
+          <w:tab w:val="left" w:pos="2748"/>
+          <w:tab w:val="left" w:pos="3664"/>
+          <w:tab w:val="left" w:pos="4580"/>
+          <w:tab w:val="left" w:pos="5496"/>
+          <w:tab w:val="left" w:pos="6412"/>
+          <w:tab w:val="left" w:pos="7328"/>
+          <w:tab w:val="left" w:pos="8244"/>
+          <w:tab w:val="left" w:pos="9160"/>
+          <w:tab w:val="left" w:pos="10076"/>
+          <w:tab w:val="left" w:pos="10992"/>
+          <w:tab w:val="left" w:pos="11908"/>
+          <w:tab w:val="left" w:pos="12824"/>
+          <w:tab w:val="left" w:pos="13740"/>
+          <w:tab w:val="left" w:pos="14656"/>
+        </w:tabs>
+        <w:spacing w:after="0"/>
+        <w:ind w:left="360"/>
+        <w:rPr>
+          <w:rFonts w:ascii="Courier New" w:eastAsia="Times New Roman" w:hAnsi="Courier New" w:cs="Courier New"/>
+          <w:szCs w:val="20"/>
+          <w:lang w:bidi="ar-SA"/>
+        </w:rPr>
+      </w:pPr>
+      <w:proofErr w:type="gramStart"/>
+      <w:r>
+        <w:rPr>
+          <w:rFonts w:ascii="Courier New" w:eastAsia="Times New Roman" w:hAnsi="Courier New" w:cs="Courier New"/>
+          <w:szCs w:val="20"/>
+          <w:lang w:bidi="ar-SA"/>
+        </w:rPr>
+        <w:t>var</w:t>
+      </w:r>
+      <w:proofErr w:type="gramEnd"/>
+      <w:r>
+        <w:rPr>
+          <w:rFonts w:ascii="Courier New" w:eastAsia="Times New Roman" w:hAnsi="Courier New" w:cs="Courier New"/>
+          <w:szCs w:val="20"/>
+          <w:lang w:bidi="ar-SA"/>
+        </w:rPr>
+        <w:t xml:space="preserve"> trees=new Array("</w:t>
+      </w:r>
+      <w:proofErr w:type="spellStart"/>
+      <w:r>
+        <w:rPr>
+          <w:rFonts w:ascii="Courier New" w:eastAsia="Times New Roman" w:hAnsi="Courier New" w:cs="Courier New"/>
+          <w:szCs w:val="20"/>
+          <w:lang w:bidi="ar-SA"/>
+        </w:rPr>
+        <w:t>Elm","Pine","Oak</w:t>
+      </w:r>
+      <w:proofErr w:type="spellEnd"/>
+      <w:r>
+        <w:rPr>
+          <w:rFonts w:ascii="Courier New" w:eastAsia="Times New Roman" w:hAnsi="Courier New" w:cs="Courier New"/>
+          <w:szCs w:val="20"/>
+          <w:lang w:bidi="ar-SA"/>
+        </w:rPr>
+        <w:t>");</w:t>
+      </w:r>
+    </w:p>
+    <w:p>
+      <w:pPr>
+        <w:tabs>
+          <w:tab w:val="left" w:pos="916"/>
+          <w:tab w:val="left" w:pos="1832"/>
+          <w:tab w:val="left" w:pos="2748"/>
+          <w:tab w:val="left" w:pos="3664"/>
+          <w:tab w:val="left" w:pos="4580"/>
+          <w:tab w:val="left" w:pos="5496"/>
+          <w:tab w:val="left" w:pos="6412"/>
+          <w:tab w:val="left" w:pos="7328"/>
+          <w:tab w:val="left" w:pos="8244"/>
+          <w:tab w:val="left" w:pos="9160"/>
+          <w:tab w:val="left" w:pos="10076"/>
+          <w:tab w:val="left" w:pos="10992"/>
+          <w:tab w:val="left" w:pos="11908"/>
+          <w:tab w:val="left" w:pos="12824"/>
+          <w:tab w:val="left" w:pos="13740"/>
+          <w:tab w:val="left" w:pos="14656"/>
+        </w:tabs>
+        <w:spacing w:after="0"/>
+        <w:ind w:left="360"/>
+        <w:rPr>
+          <w:rFonts w:ascii="Courier New" w:eastAsia="Times New Roman" w:hAnsi="Courier New" w:cs="Courier New"/>
+          <w:szCs w:val="20"/>
+          <w:lang w:bidi="ar-SA"/>
+        </w:rPr>
+      </w:pPr>
+      <w:proofErr w:type="gramStart"/>
+      <w:r>
+        <w:rPr>
+          <w:rFonts w:ascii="Courier New" w:eastAsia="Times New Roman" w:hAnsi="Courier New" w:cs="Courier New"/>
+          <w:szCs w:val="20"/>
+          <w:lang w:bidi="ar-SA"/>
+        </w:rPr>
+        <w:t>var</w:t>
+      </w:r>
+      <w:proofErr w:type="gramEnd"/>
+      <w:r>
+        <w:rPr>
+          <w:rFonts w:ascii="Courier New" w:eastAsia="Times New Roman" w:hAnsi="Courier New" w:cs="Courier New"/>
+          <w:szCs w:val="20"/>
+          <w:lang w:bidi="ar-SA"/>
+        </w:rPr>
+        <w:t xml:space="preserve"> </w:t>
+      </w:r>
+      <w:proofErr w:type="spellStart"/>
+      <w:r>
+        <w:rPr>
+          <w:rFonts w:ascii="Courier New" w:eastAsia="Times New Roman" w:hAnsi="Courier New" w:cs="Courier New"/>
+          <w:szCs w:val="20"/>
+          <w:lang w:bidi="ar-SA"/>
+        </w:rPr>
+        <w:t>biggerBush</w:t>
+      </w:r>
+      <w:proofErr w:type="spellEnd"/>
+      <w:r>
+        <w:rPr>
+          <w:rFonts w:ascii="Courier New" w:eastAsia="Times New Roman" w:hAnsi="Courier New" w:cs="Courier New"/>
+          <w:szCs w:val="20"/>
+          <w:lang w:bidi="ar-SA"/>
+        </w:rPr>
+        <w:t>=</w:t>
+      </w:r>
+      <w:proofErr w:type="spellStart"/>
+      <w:r>
+        <w:rPr>
+          <w:rFonts w:ascii="Courier New" w:eastAsia="Times New Roman" w:hAnsi="Courier New" w:cs="Courier New"/>
+          <w:szCs w:val="20"/>
+          <w:lang w:bidi="ar-SA"/>
+        </w:rPr>
+        <w:t>trees.concat</w:t>
+      </w:r>
+      <w:proofErr w:type="spellEnd"/>
+      <w:r>
+        <w:rPr>
+          <w:rFonts w:ascii="Courier New" w:eastAsia="Times New Roman" w:hAnsi="Courier New" w:cs="Courier New"/>
+          <w:szCs w:val="20"/>
+          <w:lang w:bidi="ar-SA"/>
+        </w:rPr>
+        <w:t>("</w:t>
+      </w:r>
+      <w:proofErr w:type="spellStart"/>
+      <w:r>
+        <w:rPr>
+          <w:rFonts w:ascii="Courier New" w:eastAsia="Times New Roman" w:hAnsi="Courier New" w:cs="Courier New"/>
+          <w:szCs w:val="20"/>
+          <w:lang w:bidi="ar-SA"/>
+        </w:rPr>
+        <w:t>Maple","Sycamore</w:t>
+      </w:r>
+      <w:proofErr w:type="spellEnd"/>
+      <w:r>
+        <w:rPr>
+          <w:rFonts w:ascii="Courier New" w:eastAsia="Times New Roman" w:hAnsi="Courier New" w:cs="Courier New"/>
+          <w:szCs w:val="20"/>
+          <w:lang w:bidi="ar-SA"/>
+        </w:rPr>
+        <w:t>");</w:t>
+      </w:r>
+    </w:p>
+    <w:p>
+      <w:pPr>
+        <w:tabs>
+          <w:tab w:val="left" w:pos="916"/>
+          <w:tab w:val="left" w:pos="1832"/>
+          <w:tab w:val="left" w:pos="2748"/>
+          <w:tab w:val="left" w:pos="3664"/>
+          <w:tab w:val="left" w:pos="4580"/>
+          <w:tab w:val="left" w:pos="5496"/>
+          <w:tab w:val="left" w:pos="6412"/>
+          <w:tab w:val="left" w:pos="7328"/>
+          <w:tab w:val="left" w:pos="8244"/>
+          <w:tab w:val="left" w:pos="9160"/>
+          <w:tab w:val="left" w:pos="10076"/>
+          <w:tab w:val="left" w:pos="10992"/>
+          <w:tab w:val="left" w:pos="11908"/>
+          <w:tab w:val="left" w:pos="12824"/>
+          <w:tab w:val="left" w:pos="13740"/>
+          <w:tab w:val="left" w:pos="14656"/>
+        </w:tabs>
+        <w:spacing w:after="0"/>
+        <w:ind w:left="360"/>
+        <w:rPr>
+          <w:rFonts w:ascii="Courier New" w:eastAsia="Times New Roman" w:hAnsi="Courier New" w:cs="Courier New"/>
+          <w:szCs w:val="20"/>
+          <w:lang w:bidi="ar-SA"/>
+        </w:rPr>
+      </w:pPr>
+      <w:proofErr w:type="gramStart"/>
+      <w:r>
+        <w:rPr>
+          <w:rFonts w:ascii="Courier New" w:eastAsia="Times New Roman" w:hAnsi="Courier New" w:cs="Courier New"/>
+          <w:szCs w:val="20"/>
+          <w:lang w:bidi="ar-SA"/>
+        </w:rPr>
+        <w:t>var</w:t>
+      </w:r>
+      <w:proofErr w:type="gramEnd"/>
+      <w:r>
+        <w:rPr>
+          <w:rFonts w:ascii="Courier New" w:eastAsia="Times New Roman" w:hAnsi="Courier New" w:cs="Courier New"/>
+          <w:szCs w:val="20"/>
+          <w:lang w:bidi="ar-SA"/>
+        </w:rPr>
+        <w:t xml:space="preserve"> </w:t>
+      </w:r>
+      <w:proofErr w:type="spellStart"/>
+      <w:r>
+        <w:rPr>
+          <w:rFonts w:ascii="Courier New" w:eastAsia="Times New Roman" w:hAnsi="Courier New" w:cs="Courier New"/>
+          <w:szCs w:val="20"/>
+          <w:lang w:bidi="ar-SA"/>
+        </w:rPr>
+        <w:t>bigBush</w:t>
+      </w:r>
+      <w:proofErr w:type="spellEnd"/>
+      <w:r>
+        <w:rPr>
+          <w:rFonts w:ascii="Courier New" w:eastAsia="Times New Roman" w:hAnsi="Courier New" w:cs="Courier New"/>
+          <w:szCs w:val="20"/>
+          <w:lang w:bidi="ar-SA"/>
+        </w:rPr>
+        <w:t>=</w:t>
+      </w:r>
+      <w:proofErr w:type="spellStart"/>
+      <w:r>
+        <w:rPr>
+          <w:rFonts w:ascii="Courier New" w:eastAsia="Times New Roman" w:hAnsi="Courier New" w:cs="Courier New"/>
+          <w:szCs w:val="20"/>
+          <w:lang w:bidi="ar-SA"/>
+        </w:rPr>
+        <w:t>trees.join</w:t>
+      </w:r>
+      <w:proofErr w:type="spellEnd"/>
+      <w:r>
+        <w:rPr>
+          <w:rFonts w:ascii="Courier New" w:eastAsia="Times New Roman" w:hAnsi="Courier New" w:cs="Courier New"/>
+          <w:szCs w:val="20"/>
+          <w:lang w:bidi="ar-SA"/>
+        </w:rPr>
+        <w:t>(" ");</w:t>
+      </w:r>
+    </w:p>
+    <w:p>
+      <w:pPr>
+        <w:tabs>
+          <w:tab w:val="left" w:pos="916"/>
+          <w:tab w:val="left" w:pos="1832"/>
+          <w:tab w:val="left" w:pos="2748"/>
+          <w:tab w:val="left" w:pos="3664"/>
+          <w:tab w:val="left" w:pos="4580"/>
+          <w:tab w:val="left" w:pos="5496"/>
+          <w:tab w:val="left" w:pos="6412"/>
+          <w:tab w:val="left" w:pos="7328"/>
+          <w:tab w:val="left" w:pos="8244"/>
+          <w:tab w:val="left" w:pos="9160"/>
+          <w:tab w:val="left" w:pos="10076"/>
+          <w:tab w:val="left" w:pos="10992"/>
+          <w:tab w:val="left" w:pos="11908"/>
+          <w:tab w:val="left" w:pos="12824"/>
+          <w:tab w:val="left" w:pos="13740"/>
+          <w:tab w:val="left" w:pos="14656"/>
+        </w:tabs>
+        <w:spacing w:after="0"/>
+        <w:ind w:left="360"/>
+        <w:rPr>
+          <w:rFonts w:ascii="Courier New" w:eastAsia="Times New Roman" w:hAnsi="Courier New" w:cs="Courier New"/>
+          <w:szCs w:val="20"/>
+          <w:lang w:bidi="ar-SA"/>
+        </w:rPr>
+      </w:pPr>
+      <w:proofErr w:type="gramStart"/>
+      <w:r>
+        <w:rPr>
+          <w:rFonts w:ascii="Courier New" w:eastAsia="Times New Roman" w:hAnsi="Courier New" w:cs="Courier New"/>
+          <w:szCs w:val="20"/>
+          <w:lang w:bidi="ar-SA"/>
+        </w:rPr>
+        <w:t>document.write(</w:t>
+      </w:r>
+      <w:proofErr w:type="spellStart"/>
+      <w:proofErr w:type="gramEnd"/>
+      <w:r>
+        <w:rPr>
+          <w:rFonts w:ascii="Courier New" w:eastAsia="Times New Roman" w:hAnsi="Courier New" w:cs="Courier New"/>
+          <w:szCs w:val="20"/>
+          <w:lang w:bidi="ar-SA"/>
+        </w:rPr>
+        <w:t>biggerBush</w:t>
+      </w:r>
+      <w:proofErr w:type="spellEnd"/>
+      <w:r>
+        <w:rPr>
+          <w:rFonts w:ascii="Courier New" w:eastAsia="Times New Roman" w:hAnsi="Courier New" w:cs="Courier New"/>
+          <w:szCs w:val="20"/>
+          <w:lang w:bidi="ar-SA"/>
+        </w:rPr>
+        <w:t>);</w:t>
+      </w:r>
+    </w:p>
+    <w:p>
+      <w:pPr>
+        <w:tabs>
+          <w:tab w:val="left" w:pos="916"/>
+          <w:tab w:val="left" w:pos="1832"/>
+          <w:tab w:val="left" w:pos="2748"/>
+          <w:tab w:val="left" w:pos="3664"/>
+          <w:tab w:val="left" w:pos="4580"/>
+          <w:tab w:val="left" w:pos="5496"/>
+          <w:tab w:val="left" w:pos="6412"/>
+          <w:tab w:val="left" w:pos="7328"/>
+          <w:tab w:val="left" w:pos="8244"/>
+          <w:tab w:val="left" w:pos="9160"/>
+          <w:tab w:val="left" w:pos="10076"/>
+          <w:tab w:val="left" w:pos="10992"/>
+          <w:tab w:val="left" w:pos="11908"/>
+          <w:tab w:val="left" w:pos="12824"/>
+          <w:tab w:val="left" w:pos="13740"/>
+          <w:tab w:val="left" w:pos="14656"/>
+        </w:tabs>
+        <w:spacing w:after="0"/>
+        <w:ind w:left="360"/>
+        <w:rPr>
+          <w:rFonts w:ascii="Courier New" w:eastAsia="Times New Roman" w:hAnsi="Courier New" w:cs="Courier New"/>
+          <w:szCs w:val="20"/>
+          <w:lang w:bidi="ar-SA"/>
+        </w:rPr>
+      </w:pPr>
+      <w:proofErr w:type="gramStart"/>
+      <w:r>
+        <w:rPr>
+          <w:rFonts w:ascii="Courier New" w:eastAsia="Times New Roman" w:hAnsi="Courier New" w:cs="Courier New"/>
+          <w:szCs w:val="20"/>
+          <w:lang w:bidi="ar-SA"/>
+        </w:rPr>
+        <w:t>alert(</w:t>
+      </w:r>
+      <w:proofErr w:type="spellStart"/>
+      <w:proofErr w:type="gramEnd"/>
+      <w:r>
+        <w:rPr>
+          <w:rFonts w:ascii="Courier New" w:eastAsia="Times New Roman" w:hAnsi="Courier New" w:cs="Courier New"/>
+          <w:szCs w:val="20"/>
+          <w:lang w:bidi="ar-SA"/>
+        </w:rPr>
+        <w:t>bigBush</w:t>
+      </w:r>
+      <w:proofErr w:type="spellEnd"/>
+      <w:r>
+        <w:rPr>
+          <w:rFonts w:ascii="Courier New" w:eastAsia="Times New Roman" w:hAnsi="Courier New" w:cs="Courier New"/>
+          <w:szCs w:val="20"/>
+          <w:lang w:bidi="ar-SA"/>
+        </w:rPr>
+        <w:t>);</w:t>
+      </w:r>
+    </w:p>
+    <w:p>
+      <w:pPr>
+        <w:tabs>
+          <w:tab w:val="left" w:pos="916"/>
+          <w:tab w:val="left" w:pos="1832"/>
+          <w:tab w:val="left" w:pos="2748"/>
+          <w:tab w:val="left" w:pos="3664"/>
+          <w:tab w:val="left" w:pos="4580"/>
+          <w:tab w:val="left" w:pos="5496"/>
+          <w:tab w:val="left" w:pos="6412"/>
+          <w:tab w:val="left" w:pos="7328"/>
+          <w:tab w:val="left" w:pos="8244"/>
+          <w:tab w:val="left" w:pos="9160"/>
+          <w:tab w:val="left" w:pos="10076"/>
+          <w:tab w:val="left" w:pos="10992"/>
+          <w:tab w:val="left" w:pos="11908"/>
+          <w:tab w:val="left" w:pos="12824"/>
+          <w:tab w:val="left" w:pos="13740"/>
+          <w:tab w:val="left" w:pos="14656"/>
+        </w:tabs>
+        <w:spacing w:after="0"/>
+        <w:ind w:left="360"/>
+        <w:rPr>
+          <w:rFonts w:eastAsia="Times New Roman" w:cs="Times New Roman"/>
+          <w:szCs w:val="20"/>
+          <w:lang w:bidi="ar-SA"/>
+        </w:rPr>
+      </w:pPr>
+      <w:r>
+        <w:rPr>
+          <w:rFonts w:eastAsia="Times New Roman" w:cs="Times New Roman"/>
+          <w:szCs w:val="20"/>
+          <w:lang w:bidi="ar-SA"/>
+        </w:rPr>
+        <w:t xml:space="preserve">The output will be: An alert box showing </w:t>
+      </w:r>
+      <w:r>
+        <w:rPr>
+          <w:rFonts w:eastAsia="Times New Roman" w:cs="Times New Roman"/>
+          <w:szCs w:val="20"/>
+          <w:lang w:bidi="ar-SA"/>
+        </w:rPr>
+        <w:t>“</w:t>
+      </w:r>
+      <w:r>
+        <w:rPr>
+          <w:rFonts w:eastAsia="Times New Roman" w:cs="Times New Roman"/>
+          <w:szCs w:val="20"/>
+          <w:lang w:bidi="ar-SA"/>
+        </w:rPr>
+        <w:t>Elm Pine Oak</w:t>
+      </w:r>
+      <w:r>
+        <w:rPr>
+          <w:rFonts w:eastAsia="Times New Roman" w:cs="Times New Roman"/>
+          <w:szCs w:val="20"/>
+          <w:lang w:bidi="ar-SA"/>
+        </w:rPr>
+        <w:t>” and then “</w:t>
+      </w:r>
+      <w:r>
+        <w:rPr>
+          <w:rFonts w:eastAsia="Times New Roman" w:cs="Times New Roman"/>
+          <w:szCs w:val="20"/>
+          <w:lang w:bidi="ar-SA"/>
+        </w:rPr>
+        <w:t>Elm</w:t>
+      </w:r>
+      <w:proofErr w:type="gramStart"/>
+      <w:r>
+        <w:rPr>
+          <w:rFonts w:eastAsia="Times New Roman" w:cs="Times New Roman"/>
+          <w:szCs w:val="20"/>
+          <w:lang w:bidi="ar-SA"/>
+        </w:rPr>
+        <w:t>,Pine,Oak,Maple,Sycamore</w:t>
+      </w:r>
+      <w:proofErr w:type="gramEnd"/>
+      <w:r>
+        <w:rPr>
+          <w:rFonts w:eastAsia="Times New Roman" w:cs="Times New Roman"/>
+          <w:szCs w:val="20"/>
+          <w:lang w:bidi="ar-SA"/>
+        </w:rPr>
+        <w:t>”</w:t>
+      </w:r>
+    </w:p>
+    <w:p>
+      <w:pPr>
+        <w:tabs>
+          <w:tab w:val="left" w:pos="916"/>
+          <w:tab w:val="left" w:pos="1832"/>
+          <w:tab w:val="left" w:pos="2748"/>
+          <w:tab w:val="left" w:pos="3664"/>
+          <w:tab w:val="left" w:pos="4580"/>
+          <w:tab w:val="left" w:pos="5496"/>
+          <w:tab w:val="left" w:pos="6412"/>
+          <w:tab w:val="left" w:pos="7328"/>
+          <w:tab w:val="left" w:pos="8244"/>
+          <w:tab w:val="left" w:pos="9160"/>
+          <w:tab w:val="left" w:pos="10076"/>
+          <w:tab w:val="left" w:pos="10992"/>
+          <w:tab w:val="left" w:pos="11908"/>
+          <w:tab w:val="left" w:pos="12824"/>
+          <w:tab w:val="left" w:pos="13740"/>
+          <w:tab w:val="left" w:pos="14656"/>
+        </w:tabs>
+        <w:spacing w:after="0"/>
+        <w:ind w:left="360"/>
+        <w:rPr>
+          <w:rFonts w:eastAsia="Times New Roman" w:cs="Times New Roman"/>
+          <w:szCs w:val="20"/>
+          <w:lang w:bidi="ar-SA"/>
+        </w:rPr>
+      </w:pPr>
+    </w:p>
+    <w:p>
+      <w:pPr>
+        <w:tabs>
+          <w:tab w:val="left" w:pos="916"/>
+          <w:tab w:val="left" w:pos="1832"/>
+          <w:tab w:val="left" w:pos="2748"/>
+          <w:tab w:val="left" w:pos="3664"/>
+          <w:tab w:val="left" w:pos="4580"/>
+          <w:tab w:val="left" w:pos="5496"/>
+          <w:tab w:val="left" w:pos="6412"/>
+          <w:tab w:val="left" w:pos="7328"/>
+          <w:tab w:val="left" w:pos="8244"/>
+          <w:tab w:val="left" w:pos="9160"/>
+          <w:tab w:val="left" w:pos="10076"/>
+          <w:tab w:val="left" w:pos="10992"/>
+          <w:tab w:val="left" w:pos="11908"/>
+          <w:tab w:val="left" w:pos="12824"/>
+          <w:tab w:val="left" w:pos="13740"/>
+          <w:tab w:val="left" w:pos="14656"/>
+        </w:tabs>
+        <w:spacing w:after="0"/>
+        <w:ind w:left="360"/>
+        <w:rPr>
+          <w:rFonts w:eastAsia="Times New Roman" w:cs="Times New Roman"/>
+          <w:szCs w:val="20"/>
+          <w:lang w:bidi="ar-SA"/>
+        </w:rPr>
+      </w:pPr>
       <w:bookmarkStart w:id="0" w:name="_GoBack"/>
-    </w:p>
-    <w:bookmarkEnd w:id="0"/>
-    <w:p>
-      <w:pPr>
-        <w:ind w:left="360"/>
-      </w:pPr>
-    </w:p>
-    <w:p/>
+      <w:bookmarkEnd w:id="0"/>
+    </w:p>
     <w:sectPr>
       <w:headerReference w:type="even" r:id="rId8"/>
       <w:headerReference w:type="default" r:id="rId9"/>
@@ -1619,7 +4446,7 @@
                               <w:color w:val="FFFFFF" w:themeColor="background1"/>
                               <w14:numForm w14:val="lining"/>
                             </w:rPr>
-                            <w:t>3</w:t>
+                            <w:t>5</w:t>
                           </w:r>
                           <w:r>
                             <w:rPr>
@@ -1684,7 +4511,7 @@
                         <w:color w:val="FFFFFF" w:themeColor="background1"/>
                         <w14:numForm w14:val="lining"/>
                       </w:rPr>
-                      <w:t>3</w:t>
+                      <w:t>5</w:t>
                     </w:r>
                     <w:r>
                       <w:rPr>
@@ -1794,7 +4621,7 @@
   <w:abstractNum w:abstractNumId="0">
     <w:nsid w:val="15BA277D"/>
     <w:multiLevelType w:val="hybridMultilevel"/>
-    <w:tmpl w:val="69904A7C"/>
+    <w:tmpl w:val="6F626D6A"/>
     <w:lvl w:ilvl="0" w:tplc="0409000F">
       <w:start w:val="1"/>
       <w:numFmt w:val="decimal"/>
